--- a/documents/projet_balatro.docx
+++ b/documents/projet_balatro.docx
@@ -5574,16 +5574,7 @@
                                   <w:szCs w:val="24"/>
                                   <w:lang w:val="en-CA"/>
                                 </w:rPr>
-                                <m:t>r</m:t>
-                              </m:r>
-                              <m:r>
-                                <w:rPr>
-                                  <w:rFonts w:ascii="Cambria Math" w:hAnsi="Cambria Math" w:cs="Times New Roman"/>
-                                  <w:sz w:val="24"/>
-                                  <w:szCs w:val="24"/>
-                                  <w:lang w:val="en-CA"/>
-                                </w:rPr>
-                                <m:t>-y</m:t>
+                                <m:t>r-y</m:t>
                               </m:r>
                             </m:den>
                           </m:f>
@@ -5634,16 +5625,7 @@
                                   <w:szCs w:val="24"/>
                                   <w:lang w:val="en-CA"/>
                                 </w:rPr>
-                                <m:t>4</m:t>
-                              </m:r>
-                              <m:r>
-                                <w:rPr>
-                                  <w:rFonts w:ascii="Cambria Math" w:hAnsi="Cambria Math" w:cs="Times New Roman"/>
-                                  <w:sz w:val="24"/>
-                                  <w:szCs w:val="24"/>
-                                  <w:lang w:val="en-CA"/>
-                                </w:rPr>
-                                <m:t>4</m:t>
+                                <m:t>44</m:t>
                               </m:r>
                             </m:num>
                             <m:den>
@@ -5669,25 +5651,7 @@
                       <w:szCs w:val="24"/>
                       <w:lang w:val="en-CA"/>
                     </w:rPr>
-                    <m:t xml:space="preserve"> si </m:t>
-                  </m:r>
-                  <m:r>
-                    <w:rPr>
-                      <w:rFonts w:ascii="Cambria Math" w:eastAsiaTheme="minorEastAsia" w:hAnsi="Cambria Math" w:cs="Times New Roman"/>
-                      <w:sz w:val="24"/>
-                      <w:szCs w:val="24"/>
-                      <w:lang w:val="en-CA"/>
-                    </w:rPr>
-                    <m:t>r</m:t>
-                  </m:r>
-                  <m:r>
-                    <w:rPr>
-                      <w:rFonts w:ascii="Cambria Math" w:eastAsiaTheme="minorEastAsia" w:hAnsi="Cambria Math" w:cs="Times New Roman"/>
-                      <w:sz w:val="24"/>
-                      <w:szCs w:val="24"/>
-                      <w:lang w:val="en-CA"/>
-                    </w:rPr>
-                    <m:t>-x≥0</m:t>
+                    <m:t xml:space="preserve"> si r-x≥0</m:t>
                   </m:r>
                 </m:e>
                 <m:e>
@@ -5698,25 +5662,7 @@
                       <w:szCs w:val="24"/>
                       <w:lang w:val="en-CA"/>
                     </w:rPr>
-                    <m:t xml:space="preserve">0 si </m:t>
-                  </m:r>
-                  <m:r>
-                    <w:rPr>
-                      <w:rFonts w:ascii="Cambria Math" w:eastAsiaTheme="minorEastAsia" w:hAnsi="Cambria Math" w:cs="Times New Roman"/>
-                      <w:sz w:val="24"/>
-                      <w:szCs w:val="24"/>
-                      <w:lang w:val="en-CA"/>
-                    </w:rPr>
-                    <m:t>r</m:t>
-                  </m:r>
-                  <m:r>
-                    <w:rPr>
-                      <w:rFonts w:ascii="Cambria Math" w:eastAsiaTheme="minorEastAsia" w:hAnsi="Cambria Math" w:cs="Times New Roman"/>
-                      <w:sz w:val="24"/>
-                      <w:szCs w:val="24"/>
-                      <w:lang w:val="en-CA"/>
-                    </w:rPr>
-                    <m:t>-x&lt;0</m:t>
+                    <m:t>0 si r-x&lt;0</m:t>
                   </m:r>
                 </m:e>
               </m:eqArr>
@@ -7876,21 +7822,7 @@
                                   <w:rFonts w:ascii="Cambria Math" w:hAnsi="Cambria Math" w:cs="Times New Roman"/>
                                   <w:lang w:val="en-CA"/>
                                 </w:rPr>
-                                <m:t>r</m:t>
-                              </m:r>
-                              <m:r>
-                                <w:rPr>
-                                  <w:rFonts w:ascii="Cambria Math" w:hAnsi="Cambria Math" w:cs="Times New Roman"/>
-                                  <w:lang w:val="en-CA"/>
-                                </w:rPr>
-                                <m:t>-</m:t>
-                              </m:r>
-                              <m:r>
-                                <w:rPr>
-                                  <w:rFonts w:ascii="Cambria Math" w:hAnsi="Cambria Math" w:cs="Times New Roman"/>
-                                  <w:lang w:val="en-CA"/>
-                                </w:rPr>
-                                <m:t>z</m:t>
+                                <m:t>r-z</m:t>
                               </m:r>
                             </m:den>
                           </m:f>
@@ -7933,14 +7865,7 @@
                                   <w:rFonts w:ascii="Cambria Math" w:hAnsi="Cambria Math" w:cs="Times New Roman"/>
                                   <w:lang w:val="en-CA"/>
                                 </w:rPr>
-                                <m:t>44</m:t>
-                              </m:r>
-                              <m:r>
-                                <w:rPr>
-                                  <w:rFonts w:ascii="Cambria Math" w:hAnsi="Cambria Math" w:cs="Times New Roman"/>
-                                  <w:lang w:val="en-CA"/>
-                                </w:rPr>
-                                <m:t>-</m:t>
+                                <m:t>44-</m:t>
                               </m:r>
                               <m:func>
                                 <m:funcPr>
@@ -8014,35 +7939,7 @@
                       <w:rFonts w:ascii="Cambria Math" w:eastAsiaTheme="minorEastAsia" w:hAnsi="Cambria Math" w:cs="Times New Roman"/>
                       <w:lang w:val="en-CA"/>
                     </w:rPr>
-                    <m:t xml:space="preserve"> si </m:t>
-                  </m:r>
-                  <m:r>
-                    <w:rPr>
-                      <w:rFonts w:ascii="Cambria Math" w:eastAsiaTheme="minorEastAsia" w:hAnsi="Cambria Math" w:cs="Times New Roman"/>
-                      <w:lang w:val="en-CA"/>
-                    </w:rPr>
-                    <m:t>r</m:t>
-                  </m:r>
-                  <m:r>
-                    <w:rPr>
-                      <w:rFonts w:ascii="Cambria Math" w:eastAsiaTheme="minorEastAsia" w:hAnsi="Cambria Math" w:cs="Times New Roman"/>
-                      <w:lang w:val="en-CA"/>
-                    </w:rPr>
-                    <m:t>-</m:t>
-                  </m:r>
-                  <m:r>
-                    <w:rPr>
-                      <w:rFonts w:ascii="Cambria Math" w:eastAsiaTheme="minorEastAsia" w:hAnsi="Cambria Math" w:cs="Times New Roman"/>
-                      <w:lang w:val="en-CA"/>
-                    </w:rPr>
-                    <m:t>z</m:t>
-                  </m:r>
-                  <m:r>
-                    <w:rPr>
-                      <w:rFonts w:ascii="Cambria Math" w:eastAsiaTheme="minorEastAsia" w:hAnsi="Cambria Math" w:cs="Times New Roman"/>
-                      <w:lang w:val="en-CA"/>
-                    </w:rPr>
-                    <m:t>≥0</m:t>
+                    <m:t xml:space="preserve"> si r-z≥0</m:t>
                   </m:r>
                 </m:e>
                 <m:e>
@@ -8051,35 +7948,7 @@
                       <w:rFonts w:ascii="Cambria Math" w:eastAsiaTheme="minorEastAsia" w:hAnsi="Cambria Math" w:cs="Times New Roman"/>
                       <w:lang w:val="en-CA"/>
                     </w:rPr>
-                    <m:t xml:space="preserve">0 si </m:t>
-                  </m:r>
-                  <m:r>
-                    <w:rPr>
-                      <w:rFonts w:ascii="Cambria Math" w:eastAsiaTheme="minorEastAsia" w:hAnsi="Cambria Math" w:cs="Times New Roman"/>
-                      <w:lang w:val="en-CA"/>
-                    </w:rPr>
-                    <m:t>r</m:t>
-                  </m:r>
-                  <m:r>
-                    <w:rPr>
-                      <w:rFonts w:ascii="Cambria Math" w:eastAsiaTheme="minorEastAsia" w:hAnsi="Cambria Math" w:cs="Times New Roman"/>
-                      <w:lang w:val="en-CA"/>
-                    </w:rPr>
-                    <m:t>-</m:t>
-                  </m:r>
-                  <m:r>
-                    <w:rPr>
-                      <w:rFonts w:ascii="Cambria Math" w:eastAsiaTheme="minorEastAsia" w:hAnsi="Cambria Math" w:cs="Times New Roman"/>
-                      <w:lang w:val="en-CA"/>
-                    </w:rPr>
-                    <m:t>z</m:t>
-                  </m:r>
-                  <m:r>
-                    <w:rPr>
-                      <w:rFonts w:ascii="Cambria Math" w:eastAsiaTheme="minorEastAsia" w:hAnsi="Cambria Math" w:cs="Times New Roman"/>
-                      <w:lang w:val="en-CA"/>
-                    </w:rPr>
-                    <m:t>&lt;0</m:t>
+                    <m:t>0 si r-z&lt;0</m:t>
                   </m:r>
                 </m:e>
               </m:eqArr>
@@ -8088,21 +7957,7 @@
                   <w:rFonts w:ascii="Cambria Math" w:eastAsiaTheme="minorEastAsia" w:hAnsi="Cambria Math" w:cs="Times New Roman"/>
                   <w:lang w:val="en-CA"/>
                 </w:rPr>
-                <m:t xml:space="preserve">; telle que </m:t>
-              </m:r>
-              <m:r>
-                <w:rPr>
-                  <w:rFonts w:ascii="Cambria Math" w:eastAsiaTheme="minorEastAsia" w:hAnsi="Cambria Math" w:cs="Times New Roman"/>
-                  <w:lang w:val="en-CA"/>
-                </w:rPr>
-                <m:t>r</m:t>
-              </m:r>
-              <m:r>
-                <w:rPr>
-                  <w:rFonts w:ascii="Cambria Math" w:eastAsiaTheme="minorEastAsia" w:hAnsi="Cambria Math" w:cs="Times New Roman"/>
-                  <w:lang w:val="en-CA"/>
-                </w:rPr>
-                <m:t>=</m:t>
+                <m:t>; telle que r=</m:t>
               </m:r>
               <m:func>
                 <m:funcPr>
@@ -8142,21 +7997,7 @@
                           <w:rFonts w:ascii="Cambria Math" w:eastAsiaTheme="minorEastAsia" w:hAnsi="Cambria Math" w:cs="Times New Roman"/>
                           <w:lang w:val="en-CA"/>
                         </w:rPr>
-                        <m:t>5, 8-</m:t>
-                      </m:r>
-                      <m:r>
-                        <w:rPr>
-                          <w:rFonts w:ascii="Cambria Math" w:eastAsiaTheme="minorEastAsia" w:hAnsi="Cambria Math" w:cs="Times New Roman"/>
-                          <w:lang w:val="en-CA"/>
-                        </w:rPr>
-                        <m:t>x-y</m:t>
-                      </m:r>
-                      <m:r>
-                        <w:rPr>
-                          <w:rFonts w:ascii="Cambria Math" w:eastAsiaTheme="minorEastAsia" w:hAnsi="Cambria Math" w:cs="Times New Roman"/>
-                          <w:lang w:val="en-CA"/>
-                        </w:rPr>
-                        <m:t xml:space="preserve"> </m:t>
+                        <m:t xml:space="preserve">5, 8-x-y </m:t>
                       </m:r>
                     </m:e>
                   </m:d>
@@ -8520,13 +8361,7 @@
               <w:rFonts w:ascii="Cambria Math" w:eastAsiaTheme="minorEastAsia" w:hAnsi="Cambria Math" w:cs="Times New Roman"/>
             </w:rPr>
             <w:lastRenderedPageBreak/>
-            <m:t>Paires possibles</m:t>
-          </m:r>
-          <m:r>
-            <w:rPr>
-              <w:rFonts w:ascii="Cambria Math" w:eastAsiaTheme="minorEastAsia" w:hAnsi="Cambria Math" w:cs="Times New Roman"/>
-            </w:rPr>
-            <m:t>=</m:t>
+            <m:t>Paires possibles=</m:t>
           </m:r>
           <m:r>
             <w:rPr>
@@ -8539,13 +8374,7 @@
             <w:rPr>
               <w:rFonts w:ascii="Cambria Math" w:eastAsiaTheme="minorEastAsia" w:hAnsi="Cambria Math" w:cs="Times New Roman"/>
             </w:rPr>
-            <m:t>∧</m:t>
-          </m:r>
-          <m:r>
-            <w:rPr>
-              <w:rFonts w:ascii="Cambria Math" w:eastAsiaTheme="minorEastAsia" w:hAnsi="Cambria Math" w:cs="Times New Roman"/>
-            </w:rPr>
-            <m:t>x≥2</m:t>
+            <m:t>∧x≥2</m:t>
           </m:r>
           <m:r>
             <w:rPr>
@@ -8571,19 +8400,7 @@
             <w:rPr>
               <w:rFonts w:ascii="Cambria Math" w:eastAsiaTheme="minorEastAsia" w:hAnsi="Cambria Math" w:cs="Times New Roman"/>
             </w:rPr>
-            <m:t>Paire</m:t>
-          </m:r>
-          <m:r>
-            <w:rPr>
-              <w:rFonts w:ascii="Cambria Math" w:eastAsiaTheme="minorEastAsia" w:hAnsi="Cambria Math" w:cs="Times New Roman"/>
-            </w:rPr>
-            <m:t>s possibles</m:t>
-          </m:r>
-          <m:r>
-            <w:rPr>
-              <w:rFonts w:ascii="Cambria Math" w:eastAsiaTheme="minorEastAsia" w:hAnsi="Cambria Math" w:cs="Times New Roman"/>
-            </w:rPr>
-            <m:t>={</m:t>
+            <m:t>Paires possibles={</m:t>
           </m:r>
           <m:d>
             <m:dPr>
@@ -8703,19 +8520,7 @@
             <w:rPr>
               <w:rFonts w:ascii="Cambria Math" w:eastAsiaTheme="minorEastAsia" w:hAnsi="Cambria Math" w:cs="Times New Roman"/>
             </w:rPr>
-            <m:t>,(</m:t>
-          </m:r>
-          <m:r>
-            <w:rPr>
-              <w:rFonts w:ascii="Cambria Math" w:eastAsiaTheme="minorEastAsia" w:hAnsi="Cambria Math" w:cs="Times New Roman"/>
-            </w:rPr>
-            <m:t>2,2)</m:t>
-          </m:r>
-          <m:r>
-            <w:rPr>
-              <w:rFonts w:ascii="Cambria Math" w:eastAsiaTheme="minorEastAsia" w:hAnsi="Cambria Math" w:cs="Times New Roman"/>
-            </w:rPr>
-            <m:t>}</m:t>
+            <m:t>,(2,2)}</m:t>
           </m:r>
         </m:oMath>
       </m:oMathPara>
@@ -8872,7 +8677,7 @@
               <w:szCs w:val="24"/>
               <w:lang w:val="en-CA"/>
             </w:rPr>
-            <m:t>x∈</m:t>
+            <m:t>x</m:t>
           </m:r>
           <m:r>
             <m:rPr>
@@ -8884,7 +8689,7 @@
               <w:szCs w:val="24"/>
               <w:lang w:val="en-CA"/>
             </w:rPr>
-            <m:t>N</m:t>
+            <m:t>∈N</m:t>
           </m:r>
           <m:r>
             <w:rPr>
@@ -9157,16 +8962,7 @@
                   <w:szCs w:val="24"/>
                   <w:lang w:val="en-CA"/>
                 </w:rPr>
-                <m:t>,</m:t>
-              </m:r>
-              <m:r>
-                <w:rPr>
-                  <w:rFonts w:ascii="Cambria Math" w:eastAsiaTheme="minorEastAsia" w:hAnsi="Cambria Math" w:cs="Times New Roman"/>
-                  <w:sz w:val="24"/>
-                  <w:szCs w:val="24"/>
-                  <w:lang w:val="en-CA"/>
-                </w:rPr>
-                <m:t>…,</m:t>
+                <m:t>,…,</m:t>
               </m:r>
               <m:sSub>
                 <m:sSubPr>
@@ -9987,6 +9783,194 @@
           <w:lang w:val="en-CA"/>
         </w:rPr>
         <w:t>inconditionnelle</w:t>
+      </w:r>
+    </w:p>
+    <w:p>
+      <w:pPr>
+        <w:pStyle w:val="ListParagraph"/>
+        <w:numPr>
+          <w:ilvl w:val="0"/>
+          <w:numId w:val="1"/>
+        </w:numPr>
+        <w:rPr>
+          <w:rFonts w:ascii="Times New Roman" w:eastAsiaTheme="minorEastAsia" w:hAnsi="Times New Roman" w:cs="Times New Roman"/>
+          <w:sz w:val="24"/>
+          <w:szCs w:val="24"/>
+          <w:lang w:val="en-CA"/>
+        </w:rPr>
+      </w:pPr>
+      <w:r>
+        <w:rPr>
+          <w:rFonts w:ascii="Times New Roman" w:eastAsiaTheme="minorEastAsia" w:hAnsi="Times New Roman" w:cs="Times New Roman"/>
+          <w:sz w:val="24"/>
+          <w:szCs w:val="24"/>
+          <w:lang w:val="en-CA"/>
+        </w:rPr>
+        <w:t>Les pourcentages etaient pas la meme…</w:t>
+      </w:r>
+    </w:p>
+    <w:p>
+      <w:pPr>
+        <w:pStyle w:val="ListParagraph"/>
+        <w:numPr>
+          <w:ilvl w:val="1"/>
+          <w:numId w:val="1"/>
+        </w:numPr>
+        <w:rPr>
+          <w:rFonts w:ascii="Times New Roman" w:eastAsiaTheme="minorEastAsia" w:hAnsi="Times New Roman" w:cs="Times New Roman"/>
+          <w:sz w:val="24"/>
+          <w:szCs w:val="24"/>
+          <w:lang w:val="en-CA"/>
+        </w:rPr>
+      </w:pPr>
+      <w:r>
+        <w:rPr>
+          <w:rFonts w:ascii="Times New Roman" w:eastAsiaTheme="minorEastAsia" w:hAnsi="Times New Roman" w:cs="Times New Roman"/>
+          <w:sz w:val="24"/>
+          <w:szCs w:val="24"/>
+          <w:lang w:val="en-CA"/>
+        </w:rPr>
+        <w:t>Soit le code est mal, ou les mathematiques sont mals (ou les deux)</w:t>
+      </w:r>
+    </w:p>
+    <w:p>
+      <w:pPr>
+        <w:pStyle w:val="ListParagraph"/>
+        <w:numPr>
+          <w:ilvl w:val="1"/>
+          <w:numId w:val="1"/>
+        </w:numPr>
+        <w:rPr>
+          <w:rFonts w:ascii="Times New Roman" w:eastAsiaTheme="minorEastAsia" w:hAnsi="Times New Roman" w:cs="Times New Roman"/>
+          <w:sz w:val="24"/>
+          <w:szCs w:val="24"/>
+          <w:lang w:val="en-CA"/>
+        </w:rPr>
+      </w:pPr>
+      <w:r>
+        <w:rPr>
+          <w:rFonts w:ascii="Times New Roman" w:eastAsiaTheme="minorEastAsia" w:hAnsi="Times New Roman" w:cs="Times New Roman"/>
+          <w:sz w:val="24"/>
+          <w:szCs w:val="24"/>
+          <w:lang w:val="en-CA"/>
+        </w:rPr>
+        <w:t>J</w:t>
+      </w:r>
+      <w:r>
+        <w:rPr>
+          <w:rFonts w:ascii="Times New Roman" w:eastAsiaTheme="minorEastAsia" w:hAnsi="Times New Roman" w:cs="Times New Roman"/>
+          <w:sz w:val="24"/>
+          <w:szCs w:val="24"/>
+          <w:lang w:val="en-CA"/>
+        </w:rPr>
+        <w:t>’ai realiser que les pourcentages du codes etaient consistament sur evaluees.</w:t>
+      </w:r>
+    </w:p>
+    <w:p>
+      <w:pPr>
+        <w:pStyle w:val="ListParagraph"/>
+        <w:numPr>
+          <w:ilvl w:val="1"/>
+          <w:numId w:val="1"/>
+        </w:numPr>
+        <w:rPr>
+          <w:rFonts w:ascii="Times New Roman" w:eastAsiaTheme="minorEastAsia" w:hAnsi="Times New Roman" w:cs="Times New Roman"/>
+          <w:sz w:val="24"/>
+          <w:szCs w:val="24"/>
+          <w:lang w:val="en-CA"/>
+        </w:rPr>
+      </w:pPr>
+      <w:r>
+        <w:rPr>
+          <w:rFonts w:ascii="Times New Roman" w:eastAsiaTheme="minorEastAsia" w:hAnsi="Times New Roman" w:cs="Times New Roman"/>
+          <w:sz w:val="24"/>
+          <w:szCs w:val="24"/>
+          <w:lang w:val="en-CA"/>
+        </w:rPr>
+        <w:t xml:space="preserve">% pourcentage peux sembler comme pas beaucoup, mais considérant que j’ai fait </w:t>
+      </w:r>
+      <w:r>
+        <w:rPr>
+          <w:rFonts w:ascii="Times New Roman" w:eastAsiaTheme="minorEastAsia" w:hAnsi="Times New Roman" w:cs="Times New Roman"/>
+          <w:sz w:val="24"/>
+          <w:szCs w:val="24"/>
+          <w:lang w:val="en-CA"/>
+        </w:rPr>
+        <w:t>x simulations, il est fortement improbable que cette pourcentage vienne de la malchange. Cela peux se faire montrer mathématiquement.</w:t>
+      </w:r>
+    </w:p>
+    <w:p>
+      <w:pPr>
+        <w:pStyle w:val="ListParagraph"/>
+        <w:numPr>
+          <w:ilvl w:val="1"/>
+          <w:numId w:val="1"/>
+        </w:numPr>
+        <w:rPr>
+          <w:rFonts w:ascii="Times New Roman" w:eastAsiaTheme="minorEastAsia" w:hAnsi="Times New Roman" w:cs="Times New Roman"/>
+          <w:sz w:val="24"/>
+          <w:szCs w:val="24"/>
+          <w:lang w:val="en-CA"/>
+        </w:rPr>
+      </w:pPr>
+      <w:r>
+        <w:rPr>
+          <w:rFonts w:ascii="Times New Roman" w:eastAsiaTheme="minorEastAsia" w:hAnsi="Times New Roman" w:cs="Times New Roman"/>
+          <w:sz w:val="24"/>
+          <w:szCs w:val="24"/>
+          <w:lang w:val="en-CA"/>
+        </w:rPr>
+        <w:t>J’etait plus confidant avec les mathematiques que le code, alors j’ai chercher le code en premier.</w:t>
+      </w:r>
+    </w:p>
+    <w:p>
+      <w:pPr>
+        <w:pStyle w:val="ListParagraph"/>
+        <w:numPr>
+          <w:ilvl w:val="1"/>
+          <w:numId w:val="1"/>
+        </w:numPr>
+        <w:rPr>
+          <w:rFonts w:ascii="Times New Roman" w:eastAsiaTheme="minorEastAsia" w:hAnsi="Times New Roman" w:cs="Times New Roman"/>
+          <w:sz w:val="24"/>
+          <w:szCs w:val="24"/>
+          <w:lang w:val="en-CA"/>
+        </w:rPr>
+      </w:pPr>
+      <w:r>
+        <w:rPr>
+          <w:rFonts w:ascii="Times New Roman" w:eastAsiaTheme="minorEastAsia" w:hAnsi="Times New Roman" w:cs="Times New Roman"/>
+          <w:sz w:val="24"/>
+          <w:szCs w:val="24"/>
+          <w:lang w:val="en-CA"/>
+        </w:rPr>
+        <w:t>J’ai trouver que</w:t>
+      </w:r>
+      <w:r>
+        <w:rPr>
+          <w:rFonts w:ascii="Times New Roman" w:eastAsiaTheme="minorEastAsia" w:hAnsi="Times New Roman" w:cs="Times New Roman"/>
+          <w:sz w:val="24"/>
+          <w:szCs w:val="24"/>
+          <w:lang w:val="en-CA"/>
+        </w:rPr>
+        <w:t xml:space="preserve"> j’avait oublie de prendre </w:t>
+      </w:r>
+      <w:r>
+        <w:rPr>
+          <w:rFonts w:ascii="Times New Roman" w:eastAsiaTheme="minorEastAsia" w:hAnsi="Times New Roman" w:cs="Times New Roman"/>
+          <w:sz w:val="24"/>
+          <w:szCs w:val="24"/>
+          <w:lang w:val="en-CA"/>
+        </w:rPr>
+        <w:t xml:space="preserve">minimiser les rejets </w:t>
+      </w:r>
+      <w:r>
+        <w:rPr>
+          <w:rFonts w:ascii="Times New Roman" w:eastAsiaTheme="minorEastAsia" w:hAnsi="Times New Roman" w:cs="Times New Roman"/>
+          <w:sz w:val="24"/>
+          <w:szCs w:val="24"/>
+        </w:rPr>
+        <w:t>à 5. Cette erreur fait du sense puisque ca augmente tes chances a gagnés, alors la pourcentage sera systématiquement surévalué</w:t>
       </w:r>
     </w:p>
     <w:p>
@@ -11242,6 +11226,7 @@
   <w:style w:type="character" w:default="1" w:styleId="DefaultParagraphFont">
     <w:name w:val="Default Paragraph Font"/>
     <w:uiPriority w:val="1"/>
+    <w:semiHidden/>
     <w:unhideWhenUsed/>
   </w:style>
   <w:style w:type="table" w:default="1" w:styleId="TableNormal">
@@ -11675,8 +11660,10 @@
     <w:rsid w:val="007769A2"/>
     <w:rsid w:val="0093098B"/>
     <w:rsid w:val="00A261B1"/>
+    <w:rsid w:val="00A367C6"/>
     <w:rsid w:val="00B75CA9"/>
     <w:rsid w:val="00C423D9"/>
+    <w:rsid w:val="00CE1E8C"/>
     <w:rsid w:val="00D90101"/>
     <w:rsid w:val="00F90295"/>
   </w:rsids>

--- a/documents/projet_balatro.docx
+++ b/documents/projet_balatro.docx
@@ -786,6 +786,53 @@
           <w:szCs w:val="24"/>
           <w:lang w:val="en-CA"/>
         </w:rPr>
+        <w:t>Strat</w:t>
+      </w:r>
+      <w:r>
+        <w:rPr>
+          <w:rFonts w:ascii="Times New Roman" w:eastAsiaTheme="minorEastAsia" w:hAnsi="Times New Roman" w:cs="Times New Roman"/>
+          <w:b/>
+          <w:bCs/>
+          <w:sz w:val="24"/>
+          <w:szCs w:val="24"/>
+        </w:rPr>
+        <w:t>égie</w:t>
+      </w:r>
+    </w:p>
+    <w:p>
+      <w:pPr>
+        <w:spacing w:before="240"/>
+        <w:rPr>
+          <w:rFonts w:ascii="Times New Roman" w:eastAsiaTheme="minorEastAsia" w:hAnsi="Times New Roman" w:cs="Times New Roman"/>
+          <w:b/>
+          <w:bCs/>
+          <w:sz w:val="24"/>
+          <w:szCs w:val="24"/>
+          <w:lang w:val="en-CA"/>
+        </w:rPr>
+      </w:pPr>
+    </w:p>
+    <w:p>
+      <w:pPr>
+        <w:spacing w:before="240"/>
+        <w:rPr>
+          <w:rFonts w:ascii="Times New Roman" w:eastAsiaTheme="minorEastAsia" w:hAnsi="Times New Roman" w:cs="Times New Roman"/>
+          <w:b/>
+          <w:bCs/>
+          <w:sz w:val="24"/>
+          <w:szCs w:val="24"/>
+          <w:lang w:val="en-CA"/>
+        </w:rPr>
+      </w:pPr>
+      <w:r>
+        <w:rPr>
+          <w:rFonts w:ascii="Times New Roman" w:eastAsiaTheme="minorEastAsia" w:hAnsi="Times New Roman" w:cs="Times New Roman"/>
+          <w:b/>
+          <w:bCs/>
+          <w:sz w:val="24"/>
+          <w:szCs w:val="24"/>
+          <w:lang w:val="en-CA"/>
+        </w:rPr>
         <w:t>Probabilité de différents mains de depart</w:t>
       </w:r>
     </w:p>
@@ -978,7 +1025,16 @@
           <w:szCs w:val="24"/>
           <w:lang w:val="en-CA"/>
         </w:rPr>
-        <w:t xml:space="preserve"> cartes de carreaux.</w:t>
+        <w:t xml:space="preserve"> cartes de carreaux</w:t>
+      </w:r>
+      <w:r>
+        <w:rPr>
+          <w:rFonts w:ascii="Times New Roman" w:eastAsiaTheme="minorEastAsia" w:hAnsi="Times New Roman" w:cs="Times New Roman"/>
+          <w:sz w:val="24"/>
+          <w:szCs w:val="24"/>
+          <w:lang w:val="en-CA"/>
+        </w:rPr>
+        <w:t>.</w:t>
       </w:r>
     </w:p>
     <w:p>
@@ -1425,7 +1481,6 @@
           <w:szCs w:val="24"/>
           <w:lang w:val="en-CA"/>
         </w:rPr>
-        <w:lastRenderedPageBreak/>
         <w:t>Cependant, cette formule toute seul n’est pas très utile</w:t>
       </w:r>
       <w:r>
@@ -2771,6 +2826,7 @@
           <w:sz w:val="24"/>
           <w:szCs w:val="24"/>
         </w:rPr>
+        <w:lastRenderedPageBreak/>
         <w:t xml:space="preserve">Bref, je suis capable de calculer </w:t>
       </w:r>
       <m:oMath>
@@ -3006,17 +3062,7 @@
           <w:szCs w:val="24"/>
           <w:lang w:val="en-CA"/>
         </w:rPr>
-        <w:t xml:space="preserve">, la probabilité que la famille la </w:t>
-      </w:r>
-      <w:r>
-        <w:rPr>
-          <w:rFonts w:ascii="Times New Roman" w:eastAsiaTheme="minorEastAsia" w:hAnsi="Times New Roman" w:cs="Times New Roman"/>
-          <w:sz w:val="24"/>
-          <w:szCs w:val="24"/>
-          <w:lang w:val="en-CA"/>
-        </w:rPr>
-        <w:lastRenderedPageBreak/>
-        <w:t xml:space="preserve">plus fréquente soit au minimum </w:t>
+        <w:t xml:space="preserve">, la probabilité que la famille la plus fréquente soit au minimum </w:t>
       </w:r>
       <m:oMath>
         <m:r>
@@ -4964,7 +5010,25 @@
           <w:szCs w:val="24"/>
           <w:lang w:val="en-CA"/>
         </w:rPr>
-        <w:t xml:space="preserve"> pour verifier les resultats, puisque cela represente toute l’univers, alors la somme devrait etre 100%</w:t>
+        <w:t xml:space="preserve"> pour verifier les resultats, puisque cela represente toute l’univers, alors </w:t>
+      </w:r>
+      <w:r>
+        <w:rPr>
+          <w:rFonts w:ascii="Times New Roman" w:eastAsiaTheme="minorEastAsia" w:hAnsi="Times New Roman" w:cs="Times New Roman"/>
+          <w:sz w:val="24"/>
+          <w:szCs w:val="24"/>
+          <w:lang w:val="en-CA"/>
+        </w:rPr>
+        <w:t>elle devrait etre</w:t>
+      </w:r>
+      <w:r>
+        <w:rPr>
+          <w:rFonts w:ascii="Times New Roman" w:eastAsiaTheme="minorEastAsia" w:hAnsi="Times New Roman" w:cs="Times New Roman"/>
+          <w:sz w:val="24"/>
+          <w:szCs w:val="24"/>
+          <w:lang w:val="en-CA"/>
+        </w:rPr>
+        <w:t xml:space="preserve"> 100%</w:t>
       </w:r>
       <w:r>
         <w:rPr>
@@ -5254,6 +5318,41 @@
         <w:t xml:space="preserve"> </w:t>
       </w:r>
       <m:oMath>
+        <m:sSup>
+          <m:sSupPr>
+            <m:ctrlPr>
+              <w:rPr>
+                <w:rFonts w:ascii="Cambria Math" w:eastAsiaTheme="minorEastAsia" w:hAnsi="Cambria Math" w:cs="Times New Roman"/>
+                <w:i/>
+                <w:sz w:val="24"/>
+                <w:szCs w:val="24"/>
+                <w:lang w:val="en-CA"/>
+              </w:rPr>
+            </m:ctrlPr>
+          </m:sSupPr>
+          <m:e>
+            <m:r>
+              <w:rPr>
+                <w:rFonts w:ascii="Cambria Math" w:eastAsiaTheme="minorEastAsia" w:hAnsi="Cambria Math" w:cs="Times New Roman"/>
+                <w:sz w:val="24"/>
+                <w:szCs w:val="24"/>
+                <w:lang w:val="en-CA"/>
+              </w:rPr>
+              <m:t>r</m:t>
+            </m:r>
+          </m:e>
+          <m:sup>
+            <m:r>
+              <w:rPr>
+                <w:rFonts w:ascii="Cambria Math" w:eastAsiaTheme="minorEastAsia" w:hAnsi="Cambria Math" w:cs="Times New Roman"/>
+                <w:sz w:val="24"/>
+                <w:szCs w:val="24"/>
+                <w:lang w:val="en-CA"/>
+              </w:rPr>
+              <m:t>1</m:t>
+            </m:r>
+          </m:sup>
+        </m:sSup>
         <m:r>
           <w:rPr>
             <w:rFonts w:ascii="Cambria Math" w:eastAsiaTheme="minorEastAsia" w:hAnsi="Cambria Math" w:cs="Times New Roman"/>
@@ -5261,7 +5360,7 @@
             <w:szCs w:val="24"/>
             <w:lang w:val="en-CA"/>
           </w:rPr>
-          <m:t>r=</m:t>
+          <m:t>=</m:t>
         </m:r>
         <m:func>
           <m:funcPr>
@@ -5567,6 +5666,41 @@
                               </m:r>
                             </m:num>
                             <m:den>
+                              <m:sSup>
+                                <m:sSupPr>
+                                  <m:ctrlPr>
+                                    <w:rPr>
+                                      <w:rFonts w:ascii="Cambria Math" w:hAnsi="Cambria Math" w:cs="Times New Roman"/>
+                                      <w:i/>
+                                      <w:sz w:val="24"/>
+                                      <w:szCs w:val="24"/>
+                                      <w:lang w:val="en-CA"/>
+                                    </w:rPr>
+                                  </m:ctrlPr>
+                                </m:sSupPr>
+                                <m:e>
+                                  <m:r>
+                                    <w:rPr>
+                                      <w:rFonts w:ascii="Cambria Math" w:hAnsi="Cambria Math" w:cs="Times New Roman"/>
+                                      <w:sz w:val="24"/>
+                                      <w:szCs w:val="24"/>
+                                      <w:lang w:val="en-CA"/>
+                                    </w:rPr>
+                                    <m:t>r</m:t>
+                                  </m:r>
+                                </m:e>
+                                <m:sup>
+                                  <m:r>
+                                    <w:rPr>
+                                      <w:rFonts w:ascii="Cambria Math" w:hAnsi="Cambria Math" w:cs="Times New Roman"/>
+                                      <w:sz w:val="24"/>
+                                      <w:szCs w:val="24"/>
+                                      <w:lang w:val="en-CA"/>
+                                    </w:rPr>
+                                    <m:t>1</m:t>
+                                  </m:r>
+                                </m:sup>
+                              </m:sSup>
                               <m:r>
                                 <w:rPr>
                                   <w:rFonts w:ascii="Cambria Math" w:hAnsi="Cambria Math" w:cs="Times New Roman"/>
@@ -5574,7 +5708,7 @@
                                   <w:szCs w:val="24"/>
                                   <w:lang w:val="en-CA"/>
                                 </w:rPr>
-                                <m:t>r-y</m:t>
+                                <m:t>-y</m:t>
                               </m:r>
                             </m:den>
                           </m:f>
@@ -5629,15 +5763,41 @@
                               </m:r>
                             </m:num>
                             <m:den>
-                              <m:r>
-                                <w:rPr>
-                                  <w:rFonts w:ascii="Cambria Math" w:hAnsi="Cambria Math" w:cs="Times New Roman"/>
-                                  <w:sz w:val="24"/>
-                                  <w:szCs w:val="24"/>
-                                  <w:lang w:val="en-CA"/>
-                                </w:rPr>
-                                <m:t>r</m:t>
-                              </m:r>
+                              <m:sSup>
+                                <m:sSupPr>
+                                  <m:ctrlPr>
+                                    <w:rPr>
+                                      <w:rFonts w:ascii="Cambria Math" w:hAnsi="Cambria Math" w:cs="Times New Roman"/>
+                                      <w:i/>
+                                      <w:sz w:val="24"/>
+                                      <w:szCs w:val="24"/>
+                                      <w:lang w:val="en-CA"/>
+                                    </w:rPr>
+                                  </m:ctrlPr>
+                                </m:sSupPr>
+                                <m:e>
+                                  <m:r>
+                                    <w:rPr>
+                                      <w:rFonts w:ascii="Cambria Math" w:hAnsi="Cambria Math" w:cs="Times New Roman"/>
+                                      <w:sz w:val="24"/>
+                                      <w:szCs w:val="24"/>
+                                      <w:lang w:val="en-CA"/>
+                                    </w:rPr>
+                                    <m:t>r</m:t>
+                                  </m:r>
+                                </m:e>
+                                <m:sup>
+                                  <m:r>
+                                    <w:rPr>
+                                      <w:rFonts w:ascii="Cambria Math" w:hAnsi="Cambria Math" w:cs="Times New Roman"/>
+                                      <w:sz w:val="24"/>
+                                      <w:szCs w:val="24"/>
+                                      <w:lang w:val="en-CA"/>
+                                    </w:rPr>
+                                    <m:t>1</m:t>
+                                  </m:r>
+                                </m:sup>
+                              </m:sSup>
                             </m:den>
                           </m:f>
                         </m:e>
@@ -5651,7 +5811,51 @@
                       <w:szCs w:val="24"/>
                       <w:lang w:val="en-CA"/>
                     </w:rPr>
-                    <m:t xml:space="preserve"> si r-x≥0</m:t>
+                    <m:t xml:space="preserve"> si </m:t>
+                  </m:r>
+                  <m:sSup>
+                    <m:sSupPr>
+                      <m:ctrlPr>
+                        <w:rPr>
+                          <w:rFonts w:ascii="Cambria Math" w:eastAsiaTheme="minorEastAsia" w:hAnsi="Cambria Math" w:cs="Times New Roman"/>
+                          <w:i/>
+                          <w:sz w:val="24"/>
+                          <w:szCs w:val="24"/>
+                          <w:lang w:val="en-CA"/>
+                        </w:rPr>
+                      </m:ctrlPr>
+                    </m:sSupPr>
+                    <m:e>
+                      <m:r>
+                        <w:rPr>
+                          <w:rFonts w:ascii="Cambria Math" w:eastAsiaTheme="minorEastAsia" w:hAnsi="Cambria Math" w:cs="Times New Roman"/>
+                          <w:sz w:val="24"/>
+                          <w:szCs w:val="24"/>
+                          <w:lang w:val="en-CA"/>
+                        </w:rPr>
+                        <m:t>r</m:t>
+                      </m:r>
+                    </m:e>
+                    <m:sup>
+                      <m:r>
+                        <w:rPr>
+                          <w:rFonts w:ascii="Cambria Math" w:eastAsiaTheme="minorEastAsia" w:hAnsi="Cambria Math" w:cs="Times New Roman"/>
+                          <w:sz w:val="24"/>
+                          <w:szCs w:val="24"/>
+                          <w:lang w:val="en-CA"/>
+                        </w:rPr>
+                        <m:t>1</m:t>
+                      </m:r>
+                    </m:sup>
+                  </m:sSup>
+                  <m:r>
+                    <w:rPr>
+                      <w:rFonts w:ascii="Cambria Math" w:eastAsiaTheme="minorEastAsia" w:hAnsi="Cambria Math" w:cs="Times New Roman"/>
+                      <w:sz w:val="24"/>
+                      <w:szCs w:val="24"/>
+                      <w:lang w:val="en-CA"/>
+                    </w:rPr>
+                    <m:t>-x≥0</m:t>
                   </m:r>
                 </m:e>
                 <m:e>
@@ -5662,7 +5866,51 @@
                       <w:szCs w:val="24"/>
                       <w:lang w:val="en-CA"/>
                     </w:rPr>
-                    <m:t>0 si r-x&lt;0</m:t>
+                    <m:t xml:space="preserve">0 si </m:t>
+                  </m:r>
+                  <m:sSup>
+                    <m:sSupPr>
+                      <m:ctrlPr>
+                        <w:rPr>
+                          <w:rFonts w:ascii="Cambria Math" w:eastAsiaTheme="minorEastAsia" w:hAnsi="Cambria Math" w:cs="Times New Roman"/>
+                          <w:i/>
+                          <w:sz w:val="24"/>
+                          <w:szCs w:val="24"/>
+                          <w:lang w:val="en-CA"/>
+                        </w:rPr>
+                      </m:ctrlPr>
+                    </m:sSupPr>
+                    <m:e>
+                      <m:r>
+                        <w:rPr>
+                          <w:rFonts w:ascii="Cambria Math" w:eastAsiaTheme="minorEastAsia" w:hAnsi="Cambria Math" w:cs="Times New Roman"/>
+                          <w:sz w:val="24"/>
+                          <w:szCs w:val="24"/>
+                          <w:lang w:val="en-CA"/>
+                        </w:rPr>
+                        <m:t>r</m:t>
+                      </m:r>
+                    </m:e>
+                    <m:sup>
+                      <m:r>
+                        <w:rPr>
+                          <w:rFonts w:ascii="Cambria Math" w:eastAsiaTheme="minorEastAsia" w:hAnsi="Cambria Math" w:cs="Times New Roman"/>
+                          <w:sz w:val="24"/>
+                          <w:szCs w:val="24"/>
+                          <w:lang w:val="en-CA"/>
+                        </w:rPr>
+                        <m:t>1</m:t>
+                      </m:r>
+                    </m:sup>
+                  </m:sSup>
+                  <m:r>
+                    <w:rPr>
+                      <w:rFonts w:ascii="Cambria Math" w:eastAsiaTheme="minorEastAsia" w:hAnsi="Cambria Math" w:cs="Times New Roman"/>
+                      <w:sz w:val="24"/>
+                      <w:szCs w:val="24"/>
+                      <w:lang w:val="en-CA"/>
+                    </w:rPr>
+                    <m:t>-x&lt;0</m:t>
                   </m:r>
                 </m:e>
               </m:eqArr>
@@ -5692,17 +5940,716 @@
           <w:lang w:val="en-CA"/>
         </w:rPr>
       </w:pPr>
+      <w:r>
+        <w:rPr>
+          <w:rFonts w:ascii="Times New Roman" w:eastAsiaTheme="minorEastAsia" w:hAnsi="Times New Roman" w:cs="Times New Roman"/>
+          <w:sz w:val="24"/>
+          <w:szCs w:val="24"/>
+          <w:lang w:val="en-CA"/>
+        </w:rPr>
+        <w:t>Pour expliquer comment je suis arriver a cette formule, il faut guarder en compte l’etat du paquet</w:t>
+      </w:r>
+      <w:r>
+        <w:rPr>
+          <w:rFonts w:ascii="Times New Roman" w:eastAsiaTheme="minorEastAsia" w:hAnsi="Times New Roman" w:cs="Times New Roman"/>
+          <w:sz w:val="24"/>
+          <w:szCs w:val="24"/>
+          <w:lang w:val="en-CA"/>
+        </w:rPr>
+        <w:t xml:space="preserve"> avant la premiere rejet:</w:t>
+      </w:r>
     </w:p>
     <w:p>
       <w:pPr>
         <w:spacing w:before="240"/>
         <w:rPr>
           <w:rFonts w:ascii="Times New Roman" w:eastAsiaTheme="minorEastAsia" w:hAnsi="Times New Roman" w:cs="Times New Roman"/>
-          <w:iCs/>
-          <w:sz w:val="24"/>
-          <w:szCs w:val="24"/>
-        </w:rPr>
-      </w:pPr>
+          <w:sz w:val="24"/>
+          <w:szCs w:val="24"/>
+        </w:rPr>
+      </w:pPr>
+      <m:oMath>
+        <m:sSub>
+          <m:sSubPr>
+            <m:ctrlPr>
+              <w:rPr>
+                <w:rFonts w:ascii="Cambria Math" w:eastAsiaTheme="minorEastAsia" w:hAnsi="Cambria Math" w:cs="Times New Roman"/>
+                <w:i/>
+                <w:sz w:val="24"/>
+                <w:szCs w:val="24"/>
+                <w:lang w:val="en-CA"/>
+              </w:rPr>
+            </m:ctrlPr>
+          </m:sSubPr>
+          <m:e>
+            <m:r>
+              <w:rPr>
+                <w:rFonts w:ascii="Cambria Math" w:eastAsiaTheme="minorEastAsia" w:hAnsi="Cambria Math" w:cs="Times New Roman"/>
+                <w:sz w:val="24"/>
+                <w:szCs w:val="24"/>
+                <w:lang w:val="en-CA"/>
+              </w:rPr>
+              <m:t>C</m:t>
+            </m:r>
+          </m:e>
+          <m:sub>
+            <m:r>
+              <w:rPr>
+                <w:rFonts w:ascii="Cambria Math" w:eastAsiaTheme="minorEastAsia" w:hAnsi="Cambria Math" w:cs="Times New Roman"/>
+                <w:sz w:val="24"/>
+                <w:szCs w:val="24"/>
+                <w:lang w:val="en-CA"/>
+              </w:rPr>
+              <m:t>d</m:t>
+            </m:r>
+            <m:r>
+              <w:rPr>
+                <w:rFonts w:ascii="Cambria Math" w:eastAsiaTheme="minorEastAsia" w:hAnsi="Cambria Math" w:cs="Times New Roman"/>
+                <w:sz w:val="24"/>
+                <w:szCs w:val="24"/>
+              </w:rPr>
+              <m:t>ésirées</m:t>
+            </m:r>
+          </m:sub>
+        </m:sSub>
+        <m:r>
+          <w:rPr>
+            <w:rFonts w:ascii="Cambria Math" w:eastAsiaTheme="minorEastAsia" w:hAnsi="Cambria Math" w:cs="Times New Roman"/>
+            <w:sz w:val="24"/>
+            <w:szCs w:val="24"/>
+          </w:rPr>
+          <m:t>=</m:t>
+        </m:r>
+        <m:r>
+          <w:rPr>
+            <w:rFonts w:ascii="Cambria Math" w:eastAsiaTheme="minorEastAsia" w:hAnsi="Cambria Math" w:cs="Times New Roman"/>
+            <w:sz w:val="24"/>
+            <w:szCs w:val="24"/>
+          </w:rPr>
+          <m:t>13-x</m:t>
+        </m:r>
+      </m:oMath>
+      <w:r>
+        <w:rPr>
+          <w:rFonts w:ascii="Times New Roman" w:eastAsiaTheme="minorEastAsia" w:hAnsi="Times New Roman" w:cs="Times New Roman"/>
+          <w:sz w:val="24"/>
+          <w:szCs w:val="24"/>
+        </w:rPr>
+        <w:t xml:space="preserve"> </w:t>
+      </w:r>
+    </w:p>
+    <w:p>
+      <w:pPr>
+        <w:spacing w:before="240"/>
+        <w:rPr>
+          <w:rFonts w:ascii="Times New Roman" w:eastAsiaTheme="minorEastAsia" w:hAnsi="Times New Roman" w:cs="Times New Roman"/>
+          <w:sz w:val="24"/>
+          <w:szCs w:val="24"/>
+        </w:rPr>
+      </w:pPr>
+      <m:oMath>
+        <m:sSub>
+          <m:sSubPr>
+            <m:ctrlPr>
+              <w:rPr>
+                <w:rFonts w:ascii="Cambria Math" w:eastAsiaTheme="minorEastAsia" w:hAnsi="Cambria Math" w:cs="Times New Roman"/>
+                <w:i/>
+                <w:sz w:val="24"/>
+                <w:szCs w:val="24"/>
+                <w:lang w:val="en-CA"/>
+              </w:rPr>
+            </m:ctrlPr>
+          </m:sSubPr>
+          <m:e>
+            <m:r>
+              <w:rPr>
+                <w:rFonts w:ascii="Cambria Math" w:eastAsiaTheme="minorEastAsia" w:hAnsi="Cambria Math" w:cs="Times New Roman"/>
+                <w:sz w:val="24"/>
+                <w:szCs w:val="24"/>
+                <w:lang w:val="en-CA"/>
+              </w:rPr>
+              <m:t>C</m:t>
+            </m:r>
+          </m:e>
+          <m:sub>
+            <m:r>
+              <w:rPr>
+                <w:rFonts w:ascii="Cambria Math" w:eastAsiaTheme="minorEastAsia" w:hAnsi="Cambria Math" w:cs="Times New Roman"/>
+                <w:sz w:val="24"/>
+                <w:szCs w:val="24"/>
+                <w:lang w:val="en-CA"/>
+              </w:rPr>
+              <m:t>d</m:t>
+            </m:r>
+            <m:r>
+              <w:rPr>
+                <w:rFonts w:ascii="Cambria Math" w:eastAsiaTheme="minorEastAsia" w:hAnsi="Cambria Math" w:cs="Times New Roman"/>
+                <w:sz w:val="24"/>
+                <w:szCs w:val="24"/>
+              </w:rPr>
+              <m:t>és</m:t>
+            </m:r>
+            <m:r>
+              <w:rPr>
+                <w:rFonts w:ascii="Cambria Math" w:eastAsiaTheme="minorEastAsia" w:hAnsi="Cambria Math" w:cs="Times New Roman"/>
+                <w:sz w:val="24"/>
+                <w:szCs w:val="24"/>
+              </w:rPr>
+              <m:t>irée</m:t>
+            </m:r>
+            <m:sSub>
+              <m:sSubPr>
+                <m:ctrlPr>
+                  <w:rPr>
+                    <w:rFonts w:ascii="Cambria Math" w:eastAsiaTheme="minorEastAsia" w:hAnsi="Cambria Math" w:cs="Times New Roman"/>
+                    <w:i/>
+                    <w:sz w:val="24"/>
+                    <w:szCs w:val="24"/>
+                  </w:rPr>
+                </m:ctrlPr>
+              </m:sSubPr>
+              <m:e>
+                <m:r>
+                  <w:rPr>
+                    <w:rFonts w:ascii="Cambria Math" w:eastAsiaTheme="minorEastAsia" w:hAnsi="Cambria Math" w:cs="Times New Roman"/>
+                    <w:sz w:val="24"/>
+                    <w:szCs w:val="24"/>
+                  </w:rPr>
+                  <m:t>s</m:t>
+                </m:r>
+              </m:e>
+              <m:sub>
+                <m:r>
+                  <w:rPr>
+                    <w:rFonts w:ascii="Cambria Math" w:eastAsiaTheme="minorEastAsia" w:hAnsi="Cambria Math" w:cs="Times New Roman"/>
+                    <w:sz w:val="24"/>
+                    <w:szCs w:val="24"/>
+                  </w:rPr>
+                  <m:t xml:space="preserve">tirées </m:t>
+                </m:r>
+              </m:sub>
+            </m:sSub>
+          </m:sub>
+        </m:sSub>
+        <m:r>
+          <w:rPr>
+            <w:rFonts w:ascii="Cambria Math" w:eastAsiaTheme="minorEastAsia" w:hAnsi="Cambria Math" w:cs="Times New Roman"/>
+            <w:sz w:val="24"/>
+            <w:szCs w:val="24"/>
+          </w:rPr>
+          <m:t>=</m:t>
+        </m:r>
+        <m:r>
+          <w:rPr>
+            <w:rFonts w:ascii="Cambria Math" w:eastAsiaTheme="minorEastAsia" w:hAnsi="Cambria Math" w:cs="Times New Roman"/>
+            <w:sz w:val="24"/>
+            <w:szCs w:val="24"/>
+          </w:rPr>
+          <m:t>y</m:t>
+        </m:r>
+      </m:oMath>
+      <w:r>
+        <w:rPr>
+          <w:rFonts w:ascii="Times New Roman" w:eastAsiaTheme="minorEastAsia" w:hAnsi="Times New Roman" w:cs="Times New Roman"/>
+          <w:sz w:val="24"/>
+          <w:szCs w:val="24"/>
+        </w:rPr>
+        <w:t xml:space="preserve"> </w:t>
+      </w:r>
+    </w:p>
+    <w:p>
+      <w:pPr>
+        <w:spacing w:before="240"/>
+        <w:rPr>
+          <w:rFonts w:ascii="Times New Roman" w:eastAsiaTheme="minorEastAsia" w:hAnsi="Times New Roman" w:cs="Times New Roman"/>
+          <w:sz w:val="24"/>
+          <w:szCs w:val="24"/>
+        </w:rPr>
+      </w:pPr>
+      <m:oMath>
+        <m:sSub>
+          <m:sSubPr>
+            <m:ctrlPr>
+              <w:rPr>
+                <w:rFonts w:ascii="Cambria Math" w:eastAsiaTheme="minorEastAsia" w:hAnsi="Cambria Math" w:cs="Times New Roman"/>
+                <w:i/>
+                <w:sz w:val="24"/>
+                <w:szCs w:val="24"/>
+                <w:lang w:val="en-CA"/>
+              </w:rPr>
+            </m:ctrlPr>
+          </m:sSubPr>
+          <m:e>
+            <m:r>
+              <w:rPr>
+                <w:rFonts w:ascii="Cambria Math" w:eastAsiaTheme="minorEastAsia" w:hAnsi="Cambria Math" w:cs="Times New Roman"/>
+                <w:sz w:val="24"/>
+                <w:szCs w:val="24"/>
+                <w:lang w:val="en-CA"/>
+              </w:rPr>
+              <m:t>C</m:t>
+            </m:r>
+            <m:ctrlPr>
+              <w:rPr>
+                <w:rFonts w:ascii="Cambria Math" w:eastAsiaTheme="minorEastAsia" w:hAnsi="Cambria Math" w:cs="Times New Roman"/>
+                <w:i/>
+                <w:iCs/>
+                <w:sz w:val="24"/>
+                <w:szCs w:val="24"/>
+                <w:lang w:val="en-CA"/>
+              </w:rPr>
+            </m:ctrlPr>
+          </m:e>
+          <m:sub>
+            <m:r>
+              <w:rPr>
+                <w:rFonts w:ascii="Cambria Math" w:eastAsiaTheme="minorEastAsia" w:hAnsi="Cambria Math" w:cs="Times New Roman"/>
+                <w:sz w:val="24"/>
+                <w:szCs w:val="24"/>
+                <w:lang w:val="en-CA"/>
+              </w:rPr>
+              <m:t>indésirées</m:t>
+            </m:r>
+          </m:sub>
+        </m:sSub>
+        <m:r>
+          <w:rPr>
+            <w:rFonts w:ascii="Cambria Math" w:eastAsiaTheme="minorEastAsia" w:hAnsi="Cambria Math" w:cs="Times New Roman"/>
+            <w:sz w:val="24"/>
+            <w:szCs w:val="24"/>
+          </w:rPr>
+          <m:t xml:space="preserve"> </m:t>
+        </m:r>
+        <m:r>
+          <w:rPr>
+            <w:rFonts w:ascii="Cambria Math" w:eastAsiaTheme="minorEastAsia" w:hAnsi="Cambria Math" w:cs="Times New Roman"/>
+            <w:sz w:val="24"/>
+            <w:szCs w:val="24"/>
+          </w:rPr>
+          <m:t>=</m:t>
+        </m:r>
+        <m:r>
+          <w:rPr>
+            <w:rFonts w:ascii="Cambria Math" w:eastAsiaTheme="minorEastAsia" w:hAnsi="Cambria Math" w:cs="Times New Roman"/>
+            <w:sz w:val="24"/>
+            <w:szCs w:val="24"/>
+          </w:rPr>
+          <m:t>13∙</m:t>
+        </m:r>
+        <m:r>
+          <w:rPr>
+            <w:rFonts w:ascii="Cambria Math" w:eastAsiaTheme="minorEastAsia" w:hAnsi="Cambria Math" w:cs="Times New Roman"/>
+            <w:sz w:val="24"/>
+            <w:szCs w:val="24"/>
+          </w:rPr>
+          <m:t>3+8-x=31</m:t>
+        </m:r>
+        <m:r>
+          <w:rPr>
+            <w:rFonts w:ascii="Cambria Math" w:eastAsiaTheme="minorEastAsia" w:hAnsi="Cambria Math"/>
+            <w:sz w:val="24"/>
+            <w:szCs w:val="24"/>
+          </w:rPr>
+          <m:t>-x</m:t>
+        </m:r>
+      </m:oMath>
+      <w:r>
+        <w:t xml:space="preserve"> </w:t>
+      </w:r>
+      <w:r>
+        <w:rPr>
+          <w:rFonts w:ascii="Times New Roman" w:eastAsiaTheme="minorEastAsia" w:hAnsi="Times New Roman" w:cs="Times New Roman"/>
+          <w:sz w:val="24"/>
+          <w:szCs w:val="24"/>
+        </w:rPr>
+        <w:t xml:space="preserve"> </w:t>
+      </w:r>
+    </w:p>
+    <w:p>
+      <w:pPr>
+        <w:spacing w:before="240"/>
+        <w:rPr>
+          <w:rFonts w:ascii="Times New Roman" w:eastAsiaTheme="minorEastAsia" w:hAnsi="Times New Roman" w:cs="Times New Roman"/>
+          <w:sz w:val="24"/>
+          <w:szCs w:val="24"/>
+        </w:rPr>
+      </w:pPr>
+      <m:oMath>
+        <m:sSub>
+          <m:sSubPr>
+            <m:ctrlPr>
+              <w:rPr>
+                <w:rFonts w:ascii="Cambria Math" w:eastAsiaTheme="minorEastAsia" w:hAnsi="Cambria Math" w:cs="Times New Roman"/>
+                <w:i/>
+                <w:sz w:val="24"/>
+                <w:szCs w:val="24"/>
+                <w:lang w:val="en-CA"/>
+              </w:rPr>
+            </m:ctrlPr>
+          </m:sSubPr>
+          <m:e>
+            <m:r>
+              <w:rPr>
+                <w:rFonts w:ascii="Cambria Math" w:eastAsiaTheme="minorEastAsia" w:hAnsi="Cambria Math" w:cs="Times New Roman"/>
+                <w:sz w:val="24"/>
+                <w:szCs w:val="24"/>
+                <w:lang w:val="en-CA"/>
+              </w:rPr>
+              <m:t>C</m:t>
+            </m:r>
+            <m:ctrlPr>
+              <w:rPr>
+                <w:rFonts w:ascii="Cambria Math" w:eastAsiaTheme="minorEastAsia" w:hAnsi="Cambria Math" w:cs="Times New Roman"/>
+                <w:i/>
+                <w:iCs/>
+                <w:sz w:val="24"/>
+                <w:szCs w:val="24"/>
+                <w:lang w:val="en-CA"/>
+              </w:rPr>
+            </m:ctrlPr>
+          </m:e>
+          <m:sub>
+            <m:r>
+              <w:rPr>
+                <w:rFonts w:ascii="Cambria Math" w:eastAsiaTheme="minorEastAsia" w:hAnsi="Cambria Math" w:cs="Times New Roman"/>
+                <w:sz w:val="24"/>
+                <w:szCs w:val="24"/>
+                <w:lang w:val="en-CA"/>
+              </w:rPr>
+              <m:t>in</m:t>
+            </m:r>
+            <m:r>
+              <w:rPr>
+                <w:rFonts w:ascii="Cambria Math" w:eastAsiaTheme="minorEastAsia" w:hAnsi="Cambria Math" w:cs="Times New Roman"/>
+                <w:sz w:val="24"/>
+                <w:szCs w:val="24"/>
+                <w:lang w:val="en-CA"/>
+              </w:rPr>
+              <m:t>désirée</m:t>
+            </m:r>
+            <m:sSub>
+              <m:sSubPr>
+                <m:ctrlPr>
+                  <w:rPr>
+                    <w:rFonts w:ascii="Cambria Math" w:eastAsiaTheme="minorEastAsia" w:hAnsi="Cambria Math" w:cs="Times New Roman"/>
+                    <w:i/>
+                    <w:sz w:val="24"/>
+                    <w:szCs w:val="24"/>
+                    <w:lang w:val="en-CA"/>
+                  </w:rPr>
+                </m:ctrlPr>
+              </m:sSubPr>
+              <m:e>
+                <m:r>
+                  <w:rPr>
+                    <w:rFonts w:ascii="Cambria Math" w:eastAsiaTheme="minorEastAsia" w:hAnsi="Cambria Math" w:cs="Times New Roman"/>
+                    <w:sz w:val="24"/>
+                    <w:szCs w:val="24"/>
+                    <w:lang w:val="en-CA"/>
+                  </w:rPr>
+                  <m:t>s</m:t>
+                </m:r>
+              </m:e>
+              <m:sub>
+                <m:r>
+                  <w:rPr>
+                    <w:rFonts w:ascii="Cambria Math" w:eastAsiaTheme="minorEastAsia" w:hAnsi="Cambria Math" w:cs="Times New Roman"/>
+                    <w:sz w:val="24"/>
+                    <w:szCs w:val="24"/>
+                    <w:lang w:val="en-CA"/>
+                  </w:rPr>
+                  <m:t>tirées</m:t>
+                </m:r>
+              </m:sub>
+            </m:sSub>
+          </m:sub>
+        </m:sSub>
+        <m:r>
+          <w:rPr>
+            <w:rFonts w:ascii="Cambria Math" w:eastAsiaTheme="minorEastAsia" w:hAnsi="Cambria Math" w:cs="Times New Roman"/>
+            <w:sz w:val="24"/>
+            <w:szCs w:val="24"/>
+          </w:rPr>
+          <m:t>=</m:t>
+        </m:r>
+        <m:r>
+          <w:rPr>
+            <w:rFonts w:ascii="Cambria Math" w:eastAsiaTheme="minorEastAsia" w:hAnsi="Cambria Math" w:cs="Times New Roman"/>
+            <w:sz w:val="24"/>
+            <w:szCs w:val="24"/>
+          </w:rPr>
+          <m:t>13∙3+8-x=31</m:t>
+        </m:r>
+        <m:r>
+          <w:rPr>
+            <w:rFonts w:ascii="Cambria Math" w:eastAsiaTheme="minorEastAsia" w:hAnsi="Cambria Math" w:cs="Times New Roman"/>
+            <w:sz w:val="24"/>
+            <w:szCs w:val="24"/>
+          </w:rPr>
+          <m:t>-x</m:t>
+        </m:r>
+      </m:oMath>
+      <w:r>
+        <w:t xml:space="preserve"> </w:t>
+      </w:r>
+      <w:r>
+        <w:rPr>
+          <w:rFonts w:ascii="Times New Roman" w:eastAsiaTheme="minorEastAsia" w:hAnsi="Times New Roman" w:cs="Times New Roman"/>
+          <w:sz w:val="24"/>
+          <w:szCs w:val="24"/>
+        </w:rPr>
+        <w:t xml:space="preserve"> </w:t>
+      </w:r>
+    </w:p>
+    <w:p>
+      <w:pPr>
+        <w:spacing w:before="240"/>
+        <w:rPr>
+          <w:rFonts w:ascii="Times New Roman" w:eastAsiaTheme="minorEastAsia" w:hAnsi="Times New Roman" w:cs="Times New Roman"/>
+          <w:sz w:val="24"/>
+          <w:szCs w:val="24"/>
+        </w:rPr>
+      </w:pPr>
+      <m:oMath>
+        <m:sSub>
+          <m:sSubPr>
+            <m:ctrlPr>
+              <w:rPr>
+                <w:rFonts w:ascii="Cambria Math" w:eastAsiaTheme="minorEastAsia" w:hAnsi="Cambria Math" w:cs="Times New Roman"/>
+                <w:i/>
+                <w:sz w:val="24"/>
+                <w:szCs w:val="24"/>
+              </w:rPr>
+            </m:ctrlPr>
+          </m:sSubPr>
+          <m:e>
+            <m:r>
+              <w:rPr>
+                <w:rFonts w:ascii="Cambria Math" w:eastAsiaTheme="minorEastAsia" w:hAnsi="Cambria Math" w:cs="Times New Roman"/>
+                <w:sz w:val="24"/>
+                <w:szCs w:val="24"/>
+              </w:rPr>
+              <m:t>C</m:t>
+            </m:r>
+          </m:e>
+          <m:sub>
+            <m:r>
+              <w:rPr>
+                <w:rFonts w:ascii="Cambria Math" w:eastAsiaTheme="minorEastAsia" w:hAnsi="Cambria Math" w:cs="Times New Roman"/>
+                <w:sz w:val="24"/>
+                <w:szCs w:val="24"/>
+              </w:rPr>
+              <m:t>restants</m:t>
+            </m:r>
+          </m:sub>
+        </m:sSub>
+        <m:r>
+          <w:rPr>
+            <w:rFonts w:ascii="Cambria Math" w:eastAsiaTheme="minorEastAsia" w:hAnsi="Cambria Math" w:cs="Times New Roman"/>
+            <w:sz w:val="24"/>
+            <w:szCs w:val="24"/>
+          </w:rPr>
+          <m:t>=52-8=44</m:t>
+        </m:r>
+      </m:oMath>
+      <w:r>
+        <w:rPr>
+          <w:rFonts w:ascii="Times New Roman" w:eastAsiaTheme="minorEastAsia" w:hAnsi="Times New Roman" w:cs="Times New Roman"/>
+          <w:sz w:val="24"/>
+          <w:szCs w:val="24"/>
+        </w:rPr>
+        <w:t xml:space="preserve"> </w:t>
+      </w:r>
+    </w:p>
+    <w:p>
+      <w:pPr>
+        <w:spacing w:before="240"/>
+        <w:rPr>
+          <w:rFonts w:ascii="Times New Roman" w:eastAsiaTheme="minorEastAsia" w:hAnsi="Times New Roman" w:cs="Times New Roman"/>
+          <w:sz w:val="24"/>
+          <w:szCs w:val="24"/>
+        </w:rPr>
+      </w:pPr>
+      <m:oMath>
+        <m:sSub>
+          <m:sSubPr>
+            <m:ctrlPr>
+              <w:rPr>
+                <w:rFonts w:ascii="Cambria Math" w:eastAsiaTheme="minorEastAsia" w:hAnsi="Cambria Math" w:cs="Times New Roman"/>
+                <w:i/>
+                <w:sz w:val="24"/>
+                <w:szCs w:val="24"/>
+              </w:rPr>
+            </m:ctrlPr>
+          </m:sSubPr>
+          <m:e>
+            <m:sSub>
+              <m:sSubPr>
+                <m:ctrlPr>
+                  <w:rPr>
+                    <w:rFonts w:ascii="Cambria Math" w:eastAsiaTheme="minorEastAsia" w:hAnsi="Cambria Math" w:cs="Times New Roman"/>
+                    <w:i/>
+                    <w:sz w:val="24"/>
+                    <w:szCs w:val="24"/>
+                  </w:rPr>
+                </m:ctrlPr>
+              </m:sSubPr>
+              <m:e>
+                <m:r>
+                  <w:rPr>
+                    <w:rFonts w:ascii="Cambria Math" w:eastAsiaTheme="minorEastAsia" w:hAnsi="Cambria Math" w:cs="Times New Roman"/>
+                    <w:sz w:val="24"/>
+                    <w:szCs w:val="24"/>
+                  </w:rPr>
+                  <m:t>C</m:t>
+                </m:r>
+              </m:e>
+              <m:sub>
+                <m:r>
+                  <w:rPr>
+                    <w:rFonts w:ascii="Cambria Math" w:eastAsiaTheme="minorEastAsia" w:hAnsi="Cambria Math" w:cs="Times New Roman"/>
+                    <w:sz w:val="24"/>
+                    <w:szCs w:val="24"/>
+                  </w:rPr>
+                  <m:t>restants</m:t>
+                </m:r>
+              </m:sub>
+            </m:sSub>
+          </m:e>
+          <m:sub>
+            <m:r>
+              <w:rPr>
+                <w:rFonts w:ascii="Cambria Math" w:eastAsiaTheme="minorEastAsia" w:hAnsi="Cambria Math" w:cs="Times New Roman"/>
+                <w:sz w:val="24"/>
+                <w:szCs w:val="24"/>
+              </w:rPr>
+              <m:t>tirées</m:t>
+            </m:r>
+          </m:sub>
+        </m:sSub>
+        <m:r>
+          <w:rPr>
+            <w:rFonts w:ascii="Cambria Math" w:eastAsiaTheme="minorEastAsia" w:hAnsi="Cambria Math" w:cs="Times New Roman"/>
+            <w:sz w:val="24"/>
+            <w:szCs w:val="24"/>
+          </w:rPr>
+          <m:t xml:space="preserve"> =r</m:t>
+        </m:r>
+      </m:oMath>
+      <w:r>
+        <w:rPr>
+          <w:rFonts w:ascii="Times New Roman" w:eastAsiaTheme="minorEastAsia" w:hAnsi="Times New Roman" w:cs="Times New Roman"/>
+          <w:sz w:val="24"/>
+          <w:szCs w:val="24"/>
+        </w:rPr>
+        <w:t xml:space="preserve"> </w:t>
+      </w:r>
+    </w:p>
+    <w:p>
+      <w:pPr>
+        <w:spacing w:before="240"/>
+        <w:rPr>
+          <w:rFonts w:ascii="Times New Roman" w:eastAsiaTheme="minorEastAsia" w:hAnsi="Times New Roman" w:cs="Times New Roman"/>
+          <w:sz w:val="24"/>
+          <w:szCs w:val="24"/>
+        </w:rPr>
+      </w:pPr>
+      <w:r>
+        <w:rPr>
+          <w:rFonts w:ascii="Times New Roman" w:eastAsiaTheme="minorEastAsia" w:hAnsi="Times New Roman" w:cs="Times New Roman"/>
+          <w:sz w:val="24"/>
+          <w:szCs w:val="24"/>
+        </w:rPr>
+        <w:t xml:space="preserve">Une foix que ces valeurs ont été figurées, il faut juste les </w:t>
+      </w:r>
+      <w:r>
+        <w:rPr>
+          <w:rFonts w:ascii="Times New Roman" w:eastAsiaTheme="minorEastAsia" w:hAnsi="Times New Roman" w:cs="Times New Roman"/>
+          <w:sz w:val="24"/>
+          <w:szCs w:val="24"/>
+        </w:rPr>
+        <w:t xml:space="preserve">les arranger pour obtenir </w:t>
+      </w:r>
+      <m:oMath>
+        <m:sSubSup>
+          <m:sSubSupPr>
+            <m:ctrlPr>
+              <w:rPr>
+                <w:rFonts w:ascii="Cambria Math" w:eastAsiaTheme="minorEastAsia" w:hAnsi="Cambria Math" w:cs="Times New Roman"/>
+                <w:i/>
+                <w:sz w:val="24"/>
+                <w:szCs w:val="24"/>
+                <w:lang w:val="en-CA"/>
+              </w:rPr>
+            </m:ctrlPr>
+          </m:sSubSupPr>
+          <m:e>
+            <m:r>
+              <w:rPr>
+                <w:rFonts w:ascii="Cambria Math" w:eastAsiaTheme="minorEastAsia" w:hAnsi="Cambria Math" w:cs="Times New Roman"/>
+                <w:sz w:val="24"/>
+                <w:szCs w:val="24"/>
+                <w:lang w:val="en-CA"/>
+              </w:rPr>
+              <m:t>P</m:t>
+            </m:r>
+          </m:e>
+          <m:sub>
+            <m:r>
+              <w:rPr>
+                <w:rFonts w:ascii="Cambria Math" w:eastAsiaTheme="minorEastAsia" w:hAnsi="Cambria Math" w:cs="Times New Roman"/>
+                <w:sz w:val="24"/>
+                <w:szCs w:val="24"/>
+                <w:lang w:val="en-CA"/>
+              </w:rPr>
+              <m:t>exacte</m:t>
+            </m:r>
+          </m:sub>
+          <m:sup>
+            <m:r>
+              <w:rPr>
+                <w:rFonts w:ascii="Cambria Math" w:eastAsiaTheme="minorEastAsia" w:hAnsi="Cambria Math" w:cs="Times New Roman"/>
+                <w:sz w:val="24"/>
+                <w:szCs w:val="24"/>
+                <w:lang w:val="en-CA"/>
+              </w:rPr>
+              <m:t>1</m:t>
+            </m:r>
+          </m:sup>
+        </m:sSubSup>
+        <m:d>
+          <m:dPr>
+            <m:ctrlPr>
+              <w:rPr>
+                <w:rFonts w:ascii="Cambria Math" w:eastAsiaTheme="minorEastAsia" w:hAnsi="Cambria Math" w:cs="Times New Roman"/>
+                <w:i/>
+                <w:sz w:val="24"/>
+                <w:szCs w:val="24"/>
+                <w:lang w:val="en-CA"/>
+              </w:rPr>
+            </m:ctrlPr>
+          </m:dPr>
+          <m:e>
+            <m:r>
+              <w:rPr>
+                <w:rFonts w:ascii="Cambria Math" w:eastAsiaTheme="minorEastAsia" w:hAnsi="Cambria Math" w:cs="Times New Roman"/>
+                <w:sz w:val="24"/>
+                <w:szCs w:val="24"/>
+                <w:lang w:val="en-CA"/>
+              </w:rPr>
+              <m:t>x,y</m:t>
+            </m:r>
+          </m:e>
+        </m:d>
+      </m:oMath>
+      <w:r>
+        <w:rPr>
+          <w:rFonts w:ascii="Times New Roman" w:eastAsiaTheme="minorEastAsia" w:hAnsi="Times New Roman" w:cs="Times New Roman"/>
+          <w:sz w:val="24"/>
+          <w:szCs w:val="24"/>
+        </w:rPr>
+        <w:t>.</w:t>
+      </w:r>
     </w:p>
     <w:p>
       <w:pPr>
@@ -6387,16 +7334,43 @@
           <w:szCs w:val="24"/>
           <w:lang w:val="en-CA"/>
         </w:rPr>
-        <w:t xml:space="preserve"> pour faciliter l’analyse des donnees. </w:t>
-      </w:r>
-      <w:r>
-        <w:rPr>
-          <w:rFonts w:ascii="Times New Roman" w:eastAsiaTheme="minorEastAsia" w:hAnsi="Times New Roman" w:cs="Times New Roman"/>
-          <w:sz w:val="24"/>
-          <w:szCs w:val="24"/>
-          <w:lang w:val="en-CA"/>
-        </w:rPr>
-        <w:t>Notez que</w:t>
+        <w:t xml:space="preserve"> pour faciliter l’analyse des donnees</w:t>
+      </w:r>
+      <w:r>
+        <w:rPr>
+          <w:rFonts w:ascii="Times New Roman" w:eastAsiaTheme="minorEastAsia" w:hAnsi="Times New Roman" w:cs="Times New Roman"/>
+          <w:sz w:val="24"/>
+          <w:szCs w:val="24"/>
+          <w:lang w:val="en-CA"/>
+        </w:rPr>
+        <w:t>;</w:t>
+      </w:r>
+      <w:r>
+        <w:rPr>
+          <w:rFonts w:ascii="Times New Roman" w:eastAsiaTheme="minorEastAsia" w:hAnsi="Times New Roman" w:cs="Times New Roman"/>
+          <w:sz w:val="24"/>
+          <w:szCs w:val="24"/>
+          <w:lang w:val="en-CA"/>
+        </w:rPr>
+        <w:t xml:space="preserve"> </w:t>
+      </w:r>
+      <w:r>
+        <w:rPr>
+          <w:rFonts w:ascii="Times New Roman" w:eastAsiaTheme="minorEastAsia" w:hAnsi="Times New Roman" w:cs="Times New Roman"/>
+          <w:sz w:val="24"/>
+          <w:szCs w:val="24"/>
+          <w:lang w:val="en-CA"/>
+        </w:rPr>
+        <w:t>n</w:t>
+      </w:r>
+      <w:r>
+        <w:rPr>
+          <w:rFonts w:ascii="Times New Roman" w:eastAsiaTheme="minorEastAsia" w:hAnsi="Times New Roman" w:cs="Times New Roman"/>
+          <w:sz w:val="24"/>
+          <w:szCs w:val="24"/>
+          <w:lang w:val="en-CA"/>
+        </w:rPr>
+        <w:t>otez que</w:t>
       </w:r>
       <w:r>
         <w:rPr>
@@ -7105,7 +8079,6 @@
           <w:rFonts w:ascii="Times New Roman" w:eastAsiaTheme="minorEastAsia" w:hAnsi="Times New Roman" w:cs="Times New Roman"/>
           <w:sz w:val="24"/>
           <w:szCs w:val="24"/>
-          <w:lang w:val="en-CA"/>
         </w:rPr>
       </w:pPr>
       <w:r>
@@ -7115,6 +8088,25 @@
           <w:szCs w:val="24"/>
         </w:rPr>
         <w:t>Voici le diagramme finale pour les different scenarios possibles dans la premiere rejet:</w:t>
+      </w:r>
+    </w:p>
+    <w:p>
+      <w:pPr>
+        <w:spacing w:after="0" w:line="240" w:lineRule="auto"/>
+        <w:rPr>
+          <w:rFonts w:ascii="Times New Roman" w:eastAsiaTheme="minorEastAsia" w:hAnsi="Times New Roman" w:cs="Times New Roman"/>
+          <w:sz w:val="24"/>
+          <w:szCs w:val="24"/>
+          <w:lang w:val="en-CA"/>
+        </w:rPr>
+      </w:pPr>
+      <w:r>
+        <w:rPr>
+          <w:rFonts w:ascii="Times New Roman" w:eastAsiaTheme="minorEastAsia" w:hAnsi="Times New Roman" w:cs="Times New Roman"/>
+          <w:sz w:val="24"/>
+          <w:szCs w:val="24"/>
+        </w:rPr>
+        <w:t>TODO</w:t>
       </w:r>
     </w:p>
     <w:p>
@@ -7195,396 +8187,384 @@
           <w:sz w:val="24"/>
           <w:szCs w:val="24"/>
         </w:rPr>
-        <w:lastRenderedPageBreak/>
-        <w:t xml:space="preserve">Pour calculer les chances d’un flush avec seulement un rejet, </w:t>
-      </w:r>
-      <w:r>
-        <w:rPr>
-          <w:rFonts w:ascii="Times New Roman" w:eastAsiaTheme="minorEastAsia" w:hAnsi="Times New Roman" w:cs="Times New Roman"/>
-          <w:sz w:val="24"/>
-          <w:szCs w:val="24"/>
-        </w:rPr>
-        <w:t>j’ai fait l’addition des cellules en gras.</w:t>
-      </w:r>
-    </w:p>
-    <w:p>
-      <w:pPr>
-        <w:spacing w:after="0" w:line="240" w:lineRule="auto"/>
-        <w:rPr>
-          <w:rFonts w:ascii="Times New Roman" w:eastAsiaTheme="minorEastAsia" w:hAnsi="Times New Roman" w:cs="Times New Roman"/>
-          <w:sz w:val="24"/>
-          <w:szCs w:val="24"/>
-        </w:rPr>
-      </w:pPr>
-    </w:p>
-    <w:p>
-      <w:pPr>
-        <w:spacing w:before="240"/>
-        <w:rPr>
-          <w:rFonts w:ascii="Times New Roman" w:eastAsiaTheme="minorEastAsia" w:hAnsi="Times New Roman" w:cs="Times New Roman"/>
-          <w:sz w:val="24"/>
-          <w:szCs w:val="24"/>
-          <w:lang w:val="en-CA"/>
-        </w:rPr>
-      </w:pPr>
-    </w:p>
-    <w:p>
-      <w:pPr>
-        <w:spacing w:before="240"/>
-        <w:rPr>
-          <w:rFonts w:ascii="Times New Roman" w:eastAsiaTheme="minorEastAsia" w:hAnsi="Times New Roman" w:cs="Times New Roman"/>
-          <w:b/>
-          <w:bCs/>
-          <w:sz w:val="24"/>
-          <w:szCs w:val="24"/>
-          <w:lang w:val="en-CA"/>
-        </w:rPr>
-      </w:pPr>
-    </w:p>
-    <w:p>
-      <w:pPr>
-        <w:spacing w:before="240"/>
-        <w:rPr>
-          <w:rFonts w:ascii="Times New Roman" w:eastAsiaTheme="minorEastAsia" w:hAnsi="Times New Roman" w:cs="Times New Roman"/>
-          <w:b/>
-          <w:bCs/>
-          <w:sz w:val="24"/>
-          <w:szCs w:val="24"/>
-          <w:lang w:val="en-CA"/>
-        </w:rPr>
-      </w:pPr>
-      <w:r>
-        <w:rPr>
-          <w:rFonts w:ascii="Times New Roman" w:eastAsiaTheme="minorEastAsia" w:hAnsi="Times New Roman" w:cs="Times New Roman"/>
-          <w:b/>
-          <w:bCs/>
-          <w:sz w:val="24"/>
-          <w:szCs w:val="24"/>
-          <w:lang w:val="en-CA"/>
-        </w:rPr>
-        <w:t>Probabilité de différents mains après 2 rejets</w:t>
-      </w:r>
-    </w:p>
-    <w:p>
-      <w:pPr>
-        <w:rPr>
-          <w:rFonts w:ascii="Times New Roman" w:hAnsi="Times New Roman" w:cs="Times New Roman"/>
-          <w:sz w:val="24"/>
-          <w:szCs w:val="24"/>
-          <w:lang w:val="en-CA"/>
-        </w:rPr>
-      </w:pPr>
-      <w:r>
-        <w:rPr>
-          <w:rFonts w:ascii="Times New Roman" w:hAnsi="Times New Roman" w:cs="Times New Roman"/>
-          <w:sz w:val="24"/>
-          <w:szCs w:val="24"/>
-          <w:lang w:val="en-CA"/>
-        </w:rPr>
-        <w:t>État</w:t>
-      </w:r>
-      <w:r>
-        <w:rPr>
-          <w:rFonts w:ascii="Times New Roman" w:hAnsi="Times New Roman" w:cs="Times New Roman"/>
-          <w:sz w:val="24"/>
-          <w:szCs w:val="24"/>
-          <w:lang w:val="en-CA"/>
-        </w:rPr>
-        <w:t xml:space="preserve"> du paquet</w:t>
-      </w:r>
-    </w:p>
-    <w:p>
-      <w:pPr>
-        <w:pStyle w:val="ListParagraph"/>
-        <w:numPr>
-          <w:ilvl w:val="0"/>
-          <w:numId w:val="1"/>
-        </w:numPr>
-        <w:rPr>
-          <w:rFonts w:ascii="Times New Roman" w:hAnsi="Times New Roman" w:cs="Times New Roman"/>
-          <w:sz w:val="24"/>
-          <w:szCs w:val="24"/>
-          <w:lang w:val="en-CA"/>
-        </w:rPr>
-      </w:pPr>
+        <w:t xml:space="preserve">Pour calculer les chances d’un flush avec seulement </w:t>
+      </w:r>
+      <w:r>
+        <w:rPr>
+          <w:rFonts w:ascii="Times New Roman" w:eastAsiaTheme="minorEastAsia" w:hAnsi="Times New Roman" w:cs="Times New Roman"/>
+          <w:sz w:val="24"/>
+          <w:szCs w:val="24"/>
+        </w:rPr>
+        <w:t>1</w:t>
+      </w:r>
+      <w:r>
+        <w:rPr>
+          <w:rFonts w:ascii="Times New Roman" w:eastAsiaTheme="minorEastAsia" w:hAnsi="Times New Roman" w:cs="Times New Roman"/>
+          <w:sz w:val="24"/>
+          <w:szCs w:val="24"/>
+        </w:rPr>
+        <w:t xml:space="preserve"> rejet, </w:t>
+      </w:r>
+      <w:r>
+        <w:rPr>
+          <w:rFonts w:ascii="Times New Roman" w:eastAsiaTheme="minorEastAsia" w:hAnsi="Times New Roman" w:cs="Times New Roman"/>
+          <w:sz w:val="24"/>
+          <w:szCs w:val="24"/>
+        </w:rPr>
+        <w:t>j’ai fait l’addition</w:t>
+      </w:r>
+      <w:r>
+        <w:rPr>
+          <w:rFonts w:ascii="Times New Roman" w:eastAsiaTheme="minorEastAsia" w:hAnsi="Times New Roman" w:cs="Times New Roman"/>
+          <w:sz w:val="24"/>
+          <w:szCs w:val="24"/>
+        </w:rPr>
+        <w:t xml:space="preserve"> de tous les cellules ou que </w:t>
+      </w:r>
       <m:oMath>
         <m:r>
-          <m:rPr>
-            <m:sty m:val="p"/>
-          </m:rPr>
-          <w:rPr>
-            <w:rFonts w:ascii="Cambria Math" w:hAnsi="Cambria Math" w:cs="Times New Roman"/>
-            <w:sz w:val="24"/>
-            <w:szCs w:val="24"/>
-            <w:lang w:val="en-CA"/>
-          </w:rPr>
-          <m:t>cartes désirées=</m:t>
-        </m:r>
-        <m:r>
-          <w:rPr>
-            <w:rFonts w:ascii="Cambria Math" w:hAnsi="Cambria Math" w:cs="Times New Roman"/>
-            <w:sz w:val="24"/>
-            <w:szCs w:val="24"/>
-            <w:lang w:val="en-CA"/>
-          </w:rPr>
-          <m:t>13-y-x</m:t>
-        </m:r>
-      </m:oMath>
-    </w:p>
-    <w:p>
-      <w:pPr>
-        <w:pStyle w:val="ListParagraph"/>
-        <w:numPr>
-          <w:ilvl w:val="0"/>
-          <w:numId w:val="1"/>
-        </w:numPr>
-        <w:rPr>
-          <w:rFonts w:ascii="Times New Roman" w:hAnsi="Times New Roman" w:cs="Times New Roman"/>
-          <w:sz w:val="24"/>
-          <w:szCs w:val="24"/>
-          <w:lang w:val="en-CA"/>
-        </w:rPr>
-      </w:pPr>
-      <w:r>
-        <w:rPr>
-          <w:rFonts w:ascii="Times New Roman" w:eastAsiaTheme="minorEastAsia" w:hAnsi="Times New Roman" w:cs="Times New Roman"/>
-          <w:sz w:val="24"/>
-          <w:szCs w:val="24"/>
-        </w:rPr>
-        <w:t xml:space="preserve"> </w:t>
-      </w:r>
-      <m:oMath>
-        <m:r>
-          <m:rPr>
-            <m:sty m:val="p"/>
-          </m:rPr>
-          <w:rPr>
-            <w:rFonts w:ascii="Cambria Math" w:eastAsiaTheme="minorEastAsia" w:hAnsi="Cambria Math" w:cs="Times New Roman"/>
-            <w:sz w:val="24"/>
-            <w:szCs w:val="24"/>
-            <w:lang w:val="en-CA"/>
-          </w:rPr>
-          <m:t>Cartes desirées</m:t>
-        </m:r>
-        <m:r>
-          <m:rPr>
-            <m:sty m:val="p"/>
-          </m:rPr>
           <w:rPr>
             <w:rFonts w:ascii="Cambria Math" w:eastAsiaTheme="minorEastAsia" w:hAnsi="Cambria Math" w:cs="Times New Roman"/>
             <w:sz w:val="24"/>
             <w:szCs w:val="24"/>
           </w:rPr>
-          <m:t xml:space="preserve"> tirées</m:t>
-        </m:r>
-        <m:r>
-          <m:rPr>
-            <m:sty m:val="p"/>
-          </m:rPr>
-          <w:rPr>
-            <w:rFonts w:ascii="Cambria Math" w:eastAsiaTheme="minorEastAsia" w:hAnsi="Times New Roman" w:cs="Times New Roman"/>
-            <w:sz w:val="24"/>
-            <w:szCs w:val="24"/>
-          </w:rPr>
-          <m:t>=z</m:t>
-        </m:r>
-      </m:oMath>
-    </w:p>
-    <w:p>
-      <w:pPr>
-        <w:pStyle w:val="ListParagraph"/>
-        <w:numPr>
-          <w:ilvl w:val="0"/>
-          <w:numId w:val="1"/>
-        </w:numPr>
-        <w:rPr>
-          <w:rFonts w:ascii="Times New Roman" w:hAnsi="Times New Roman" w:cs="Times New Roman"/>
-          <w:sz w:val="24"/>
-          <w:szCs w:val="24"/>
-          <w:lang w:val="en-CA"/>
-        </w:rPr>
-      </w:pPr>
-      <m:oMath>
-        <m:r>
-          <m:rPr>
-            <m:sty m:val="p"/>
-          </m:rPr>
-          <w:rPr>
-            <w:rFonts w:ascii="Cambria Math" w:hAnsi="Cambria Math" w:cs="Times New Roman"/>
-            <w:sz w:val="24"/>
-            <w:szCs w:val="24"/>
-            <w:lang w:val="en-CA"/>
-          </w:rPr>
-          <m:t>cartes  non désirées=</m:t>
-        </m:r>
-        <m:r>
-          <w:rPr>
-            <w:rFonts w:ascii="Cambria Math" w:hAnsi="Cambria Math" w:cs="Times New Roman"/>
-            <w:sz w:val="24"/>
-            <w:szCs w:val="24"/>
-            <w:lang w:val="en-CA"/>
-          </w:rPr>
-          <m:t>39-cartes rejet</m:t>
-        </m:r>
-        <m:r>
-          <w:rPr>
-            <w:rFonts w:ascii="Cambria Math" w:hAnsi="Cambria Math" w:cs="Times New Roman"/>
-            <w:sz w:val="24"/>
-            <w:szCs w:val="24"/>
-          </w:rPr>
-          <m:t>és 1</m:t>
-        </m:r>
-        <m:r>
-          <m:rPr>
-            <m:sty m:val="p"/>
-          </m:rPr>
-          <w:rPr>
-            <w:rFonts w:ascii="Cambria Math" w:hAnsi="Cambria Math" w:cs="Times New Roman"/>
-            <w:sz w:val="24"/>
-            <w:szCs w:val="24"/>
-            <w:lang w:val="en-CA"/>
-          </w:rPr>
-          <m:t>-</m:t>
-        </m:r>
-        <m:r>
-          <w:rPr>
-            <w:rFonts w:ascii="Cambria Math" w:hAnsi="Cambria Math" w:cs="Times New Roman"/>
-            <w:sz w:val="24"/>
-            <w:szCs w:val="24"/>
-            <w:lang w:val="en-CA"/>
-          </w:rPr>
-          <m:t>cartes rejet</m:t>
-        </m:r>
-        <m:r>
-          <w:rPr>
-            <w:rFonts w:ascii="Cambria Math" w:hAnsi="Cambria Math" w:cs="Times New Roman"/>
-            <w:sz w:val="24"/>
-            <w:szCs w:val="24"/>
-          </w:rPr>
-          <m:t>és 2</m:t>
-        </m:r>
-      </m:oMath>
-    </w:p>
-    <w:p>
-      <w:pPr>
-        <w:pStyle w:val="ListParagraph"/>
-        <w:numPr>
-          <w:ilvl w:val="0"/>
-          <w:numId w:val="1"/>
-        </w:numPr>
-        <w:rPr>
-          <w:rFonts w:ascii="Times New Roman" w:eastAsiaTheme="minorEastAsia" w:hAnsi="Times New Roman" w:cs="Times New Roman"/>
-          <w:sz w:val="24"/>
-          <w:szCs w:val="24"/>
-          <w:lang w:val="en-CA"/>
-        </w:rPr>
-      </w:pPr>
-      <m:oMath>
-        <m:r>
-          <m:rPr>
-            <m:sty m:val="p"/>
-          </m:rPr>
-          <w:rPr>
-            <w:rFonts w:ascii="Cambria Math" w:hAnsi="Cambria Math" w:cs="Times New Roman"/>
-            <w:sz w:val="24"/>
-            <w:szCs w:val="24"/>
-            <w:lang w:val="en-CA"/>
-          </w:rPr>
-          <m:t>cartes  non désirées tirées=8-</m:t>
+          <m:t>x+y</m:t>
         </m:r>
         <m:r>
           <w:rPr>
             <w:rFonts w:ascii="Cambria Math" w:eastAsiaTheme="minorEastAsia" w:hAnsi="Cambria Math" w:cs="Times New Roman"/>
             <w:sz w:val="24"/>
             <w:szCs w:val="24"/>
-            <w:lang w:val="en-CA"/>
           </w:rPr>
-          <m:t>x</m:t>
+          <m:t>=5</m:t>
         </m:r>
       </m:oMath>
+      <w:r>
+        <w:rPr>
+          <w:rFonts w:ascii="Times New Roman" w:eastAsiaTheme="minorEastAsia" w:hAnsi="Times New Roman" w:cs="Times New Roman"/>
+          <w:sz w:val="24"/>
+          <w:szCs w:val="24"/>
+        </w:rPr>
+        <w:t xml:space="preserve"> en excluant</w:t>
+      </w:r>
+      <w:r>
+        <w:rPr>
+          <w:rFonts w:ascii="Times New Roman" w:eastAsiaTheme="minorEastAsia" w:hAnsi="Times New Roman" w:cs="Times New Roman"/>
+          <w:sz w:val="24"/>
+          <w:szCs w:val="24"/>
+        </w:rPr>
+        <w:t xml:space="preserve"> la range ou </w:t>
+      </w:r>
+      <m:oMath>
+        <m:r>
+          <w:rPr>
+            <w:rFonts w:ascii="Cambria Math" w:eastAsiaTheme="minorEastAsia" w:hAnsi="Cambria Math" w:cs="Times New Roman"/>
+            <w:sz w:val="24"/>
+            <w:szCs w:val="24"/>
+          </w:rPr>
+          <m:t>y=0</m:t>
+        </m:r>
+      </m:oMath>
+      <w:r>
+        <w:rPr>
+          <w:rFonts w:ascii="Times New Roman" w:eastAsiaTheme="minorEastAsia" w:hAnsi="Times New Roman" w:cs="Times New Roman"/>
+          <w:sz w:val="24"/>
+          <w:szCs w:val="24"/>
+        </w:rPr>
+        <w:t xml:space="preserve"> (puisque sinon la probabilité ne sera pas mutuellement exclusive avec la première rejet).</w:t>
+      </w:r>
+      <w:r>
+        <w:rPr>
+          <w:rFonts w:ascii="Times New Roman" w:eastAsiaTheme="minorEastAsia" w:hAnsi="Times New Roman" w:cs="Times New Roman"/>
+          <w:sz w:val="24"/>
+          <w:szCs w:val="24"/>
+        </w:rPr>
+        <w:t xml:space="preserve"> J’ai mis les cellules additionnées en gras.</w:t>
+      </w:r>
     </w:p>
     <w:p>
       <w:pPr>
-        <w:ind w:left="360"/>
-        <w:rPr>
-          <w:rFonts w:ascii="Times New Roman" w:eastAsiaTheme="minorEastAsia" w:hAnsi="Times New Roman" w:cs="Times New Roman"/>
-          <w:sz w:val="24"/>
-          <w:szCs w:val="24"/>
-          <w:lang w:val="en-CA"/>
+        <w:spacing w:after="0" w:line="240" w:lineRule="auto"/>
+        <w:rPr>
+          <w:rFonts w:ascii="Times New Roman" w:eastAsiaTheme="minorEastAsia" w:hAnsi="Times New Roman" w:cs="Times New Roman"/>
+          <w:sz w:val="24"/>
+          <w:szCs w:val="24"/>
         </w:rPr>
       </w:pPr>
       <m:oMathPara>
         <m:oMath>
-          <m:sSubSup>
-            <m:sSubSupPr>
+          <m:nary>
+            <m:naryPr>
+              <m:chr m:val="∑"/>
+              <m:limLoc m:val="undOvr"/>
+              <m:supHide m:val="1"/>
               <m:ctrlPr>
                 <w:rPr>
                   <w:rFonts w:ascii="Cambria Math" w:eastAsiaTheme="minorEastAsia" w:hAnsi="Cambria Math" w:cs="Times New Roman"/>
                   <w:i/>
                   <w:sz w:val="24"/>
                   <w:szCs w:val="24"/>
-                  <w:lang w:val="en-CA"/>
                 </w:rPr>
               </m:ctrlPr>
-            </m:sSubSupPr>
+            </m:naryPr>
+            <m:sub>
+              <m:eqArr>
+                <m:eqArrPr>
+                  <m:ctrlPr>
+                    <w:rPr>
+                      <w:rFonts w:ascii="Cambria Math" w:eastAsiaTheme="minorEastAsia" w:hAnsi="Cambria Math" w:cs="Times New Roman"/>
+                      <w:i/>
+                      <w:sz w:val="24"/>
+                      <w:szCs w:val="24"/>
+                    </w:rPr>
+                  </m:ctrlPr>
+                </m:eqArrPr>
+                <m:e>
+                  <m:r>
+                    <w:rPr>
+                      <w:rFonts w:ascii="Cambria Math" w:eastAsiaTheme="minorEastAsia" w:hAnsi="Cambria Math" w:cs="Times New Roman"/>
+                      <w:sz w:val="24"/>
+                      <w:szCs w:val="24"/>
+                    </w:rPr>
+                    <m:t>x+y=5</m:t>
+                  </m:r>
+                </m:e>
+                <m:e>
+                  <m:r>
+                    <w:rPr>
+                      <w:rFonts w:ascii="Cambria Math" w:eastAsiaTheme="minorEastAsia" w:hAnsi="Cambria Math" w:cs="Times New Roman"/>
+                      <w:sz w:val="24"/>
+                      <w:szCs w:val="24"/>
+                    </w:rPr>
+                    <m:t>y≠</m:t>
+                  </m:r>
+                  <m:r>
+                    <w:rPr>
+                      <w:rFonts w:ascii="Cambria Math" w:eastAsiaTheme="minorEastAsia" w:hAnsi="Cambria Math" w:cs="Times New Roman"/>
+                      <w:sz w:val="24"/>
+                      <w:szCs w:val="24"/>
+                    </w:rPr>
+                    <m:t>1</m:t>
+                  </m:r>
+                  <m:r>
+                    <w:rPr>
+                      <w:rFonts w:ascii="Cambria Math" w:eastAsiaTheme="minorEastAsia" w:hAnsi="Cambria Math" w:cs="Times New Roman"/>
+                      <w:sz w:val="24"/>
+                      <w:szCs w:val="24"/>
+                    </w:rPr>
+                    <m:t xml:space="preserve"> </m:t>
+                  </m:r>
+                </m:e>
+              </m:eqArr>
+            </m:sub>
+            <m:sup/>
             <m:e>
+              <m:sSubSup>
+                <m:sSubSupPr>
+                  <m:ctrlPr>
+                    <w:rPr>
+                      <w:rFonts w:ascii="Cambria Math" w:eastAsiaTheme="minorEastAsia" w:hAnsi="Cambria Math" w:cs="Times New Roman"/>
+                      <w:i/>
+                      <w:sz w:val="24"/>
+                      <w:szCs w:val="24"/>
+                    </w:rPr>
+                  </m:ctrlPr>
+                </m:sSubSupPr>
+                <m:e>
+                  <m:r>
+                    <w:rPr>
+                      <w:rFonts w:ascii="Cambria Math" w:eastAsiaTheme="minorEastAsia" w:hAnsi="Cambria Math" w:cs="Times New Roman"/>
+                      <w:sz w:val="24"/>
+                      <w:szCs w:val="24"/>
+                    </w:rPr>
+                    <m:t>P</m:t>
+                  </m:r>
+                </m:e>
+                <m:sub>
+                  <m:r>
+                    <w:rPr>
+                      <w:rFonts w:ascii="Cambria Math" w:eastAsiaTheme="minorEastAsia" w:hAnsi="Cambria Math" w:cs="Times New Roman"/>
+                      <w:sz w:val="24"/>
+                      <w:szCs w:val="24"/>
+                    </w:rPr>
+                    <m:t xml:space="preserve">min,inconditionnelle </m:t>
+                  </m:r>
+                </m:sub>
+                <m:sup>
+                  <m:r>
+                    <w:rPr>
+                      <w:rFonts w:ascii="Cambria Math" w:eastAsiaTheme="minorEastAsia" w:hAnsi="Cambria Math" w:cs="Times New Roman"/>
+                      <w:sz w:val="24"/>
+                      <w:szCs w:val="24"/>
+                    </w:rPr>
+                    <m:t>1</m:t>
+                  </m:r>
+                </m:sup>
+              </m:sSubSup>
               <m:r>
                 <w:rPr>
                   <w:rFonts w:ascii="Cambria Math" w:eastAsiaTheme="minorEastAsia" w:hAnsi="Cambria Math" w:cs="Times New Roman"/>
                   <w:sz w:val="24"/>
                   <w:szCs w:val="24"/>
-                  <w:lang w:val="en-CA"/>
                 </w:rPr>
-                <m:t>P</m:t>
+                <m:t>(x,y)</m:t>
               </m:r>
             </m:e>
-            <m:sub>
-              <m:r>
-                <w:rPr>
-                  <w:rFonts w:ascii="Cambria Math" w:eastAsiaTheme="minorEastAsia" w:hAnsi="Cambria Math" w:cs="Times New Roman"/>
-                  <w:sz w:val="24"/>
-                  <w:szCs w:val="24"/>
-                  <w:lang w:val="en-CA"/>
-                </w:rPr>
-                <m:t>exacte</m:t>
-              </m:r>
-            </m:sub>
-            <m:sup>
-              <m:r>
-                <w:rPr>
-                  <w:rFonts w:ascii="Cambria Math" w:eastAsiaTheme="minorEastAsia" w:hAnsi="Cambria Math" w:cs="Times New Roman"/>
-                  <w:sz w:val="24"/>
-                  <w:szCs w:val="24"/>
-                  <w:lang w:val="en-CA"/>
-                </w:rPr>
-                <m:t>2</m:t>
-              </m:r>
-            </m:sup>
-          </m:sSubSup>
-          <m:d>
-            <m:dPr>
-              <m:ctrlPr>
-                <w:rPr>
-                  <w:rFonts w:ascii="Cambria Math" w:eastAsiaTheme="minorEastAsia" w:hAnsi="Cambria Math" w:cs="Times New Roman"/>
-                  <w:i/>
-                  <w:sz w:val="24"/>
-                  <w:szCs w:val="24"/>
-                  <w:lang w:val="en-CA"/>
-                </w:rPr>
-              </m:ctrlPr>
-            </m:dPr>
-            <m:e>
-              <m:r>
-                <w:rPr>
-                  <w:rFonts w:ascii="Cambria Math" w:eastAsiaTheme="minorEastAsia" w:hAnsi="Cambria Math" w:cs="Times New Roman"/>
-                  <w:sz w:val="24"/>
-                  <w:szCs w:val="24"/>
-                  <w:lang w:val="en-CA"/>
-                </w:rPr>
-                <m:t>x,y,z</m:t>
-              </m:r>
-            </m:e>
-          </m:d>
+          </m:nary>
+          <m:r>
+            <w:rPr>
+              <w:rFonts w:ascii="Cambria Math" w:eastAsiaTheme="minorEastAsia" w:hAnsi="Cambria Math" w:cs="Times New Roman"/>
+              <w:sz w:val="24"/>
+              <w:szCs w:val="24"/>
+            </w:rPr>
+            <m:t>≈</m:t>
+          </m:r>
+          <m:r>
+            <w:rPr>
+              <w:rFonts w:ascii="Cambria Math" w:eastAsiaTheme="minorEastAsia" w:hAnsi="Cambria Math" w:cs="Times New Roman"/>
+              <w:sz w:val="24"/>
+              <w:szCs w:val="24"/>
+            </w:rPr>
+            <m:t>37.537%</m:t>
+          </m:r>
+        </m:oMath>
+      </m:oMathPara>
+    </w:p>
+    <w:p>
+      <w:pPr>
+        <w:spacing w:before="240"/>
+        <w:rPr>
+          <w:rFonts w:ascii="Times New Roman" w:eastAsiaTheme="minorEastAsia" w:hAnsi="Times New Roman" w:cs="Times New Roman"/>
+          <w:b/>
+          <w:bCs/>
+          <w:sz w:val="24"/>
+          <w:szCs w:val="24"/>
+          <w:lang w:val="en-CA"/>
+        </w:rPr>
+      </w:pPr>
+      <w:r>
+        <w:rPr>
+          <w:rFonts w:ascii="Times New Roman" w:eastAsiaTheme="minorEastAsia" w:hAnsi="Times New Roman" w:cs="Times New Roman"/>
+          <w:b/>
+          <w:bCs/>
+          <w:sz w:val="24"/>
+          <w:szCs w:val="24"/>
+          <w:lang w:val="en-CA"/>
+        </w:rPr>
+        <w:t>Probabilité de différents mains après 2 rejets</w:t>
+      </w:r>
+    </w:p>
+    <w:p>
+      <w:pPr>
+        <w:spacing w:before="240"/>
+        <w:rPr>
+          <w:rFonts w:ascii="Times New Roman" w:eastAsiaTheme="minorEastAsia" w:hAnsi="Times New Roman" w:cs="Times New Roman"/>
+          <w:sz w:val="24"/>
+          <w:szCs w:val="24"/>
+        </w:rPr>
+      </w:pPr>
+      <w:r>
+        <w:rPr>
+          <w:rFonts w:ascii="Times New Roman" w:eastAsiaTheme="minorEastAsia" w:hAnsi="Times New Roman" w:cs="Times New Roman"/>
+          <w:sz w:val="24"/>
+          <w:szCs w:val="24"/>
+        </w:rPr>
+        <w:t xml:space="preserve">La main de 8 cartes a maintenant </w:t>
+      </w:r>
+      <m:oMath>
+        <m:r>
+          <w:rPr>
+            <w:rFonts w:ascii="Cambria Math" w:eastAsiaTheme="minorEastAsia" w:hAnsi="Cambria Math" w:cs="Times New Roman"/>
+            <w:sz w:val="24"/>
+            <w:szCs w:val="24"/>
+          </w:rPr>
+          <m:t>x+y</m:t>
+        </m:r>
+      </m:oMath>
+      <w:r>
+        <w:rPr>
+          <w:rFonts w:ascii="Times New Roman" w:eastAsiaTheme="minorEastAsia" w:hAnsi="Times New Roman" w:cs="Times New Roman"/>
+          <w:sz w:val="24"/>
+          <w:szCs w:val="24"/>
+        </w:rPr>
+        <w:t xml:space="preserve"> cartes</w:t>
+      </w:r>
+      <w:r>
+        <w:rPr>
+          <w:rFonts w:ascii="Times New Roman" w:eastAsiaTheme="minorEastAsia" w:hAnsi="Times New Roman" w:cs="Times New Roman"/>
+          <w:sz w:val="24"/>
+          <w:szCs w:val="24"/>
+        </w:rPr>
+        <w:t xml:space="preserve"> de la </w:t>
+      </w:r>
+      <w:r>
+        <w:rPr>
+          <w:rFonts w:ascii="Times New Roman" w:eastAsiaTheme="minorEastAsia" w:hAnsi="Times New Roman" w:cs="Times New Roman"/>
+          <w:sz w:val="24"/>
+          <w:szCs w:val="24"/>
+        </w:rPr>
+        <w:t>famille visée</w:t>
+      </w:r>
+      <w:r>
+        <w:rPr>
+          <w:rFonts w:ascii="Times New Roman" w:eastAsiaTheme="minorEastAsia" w:hAnsi="Times New Roman" w:cs="Times New Roman"/>
+          <w:sz w:val="24"/>
+          <w:szCs w:val="24"/>
+        </w:rPr>
+        <w:t xml:space="preserve"> et nous cherchons </w:t>
+      </w:r>
+      <m:oMath>
+        <m:r>
+          <w:rPr>
+            <w:rFonts w:ascii="Cambria Math" w:eastAsiaTheme="minorEastAsia" w:hAnsi="Cambria Math" w:cs="Times New Roman"/>
+            <w:sz w:val="24"/>
+            <w:szCs w:val="24"/>
+          </w:rPr>
+          <m:t>z</m:t>
+        </m:r>
+      </m:oMath>
+      <w:r>
+        <w:rPr>
+          <w:rFonts w:ascii="Times New Roman" w:eastAsiaTheme="minorEastAsia" w:hAnsi="Times New Roman" w:cs="Times New Roman"/>
+          <w:sz w:val="24"/>
+          <w:szCs w:val="24"/>
+        </w:rPr>
+        <w:t xml:space="preserve"> cartes de la même famille. </w:t>
+      </w:r>
+    </w:p>
+    <w:p>
+      <w:pPr>
+        <w:spacing w:before="240"/>
+        <w:rPr>
+          <w:rFonts w:ascii="Times New Roman" w:eastAsiaTheme="minorEastAsia" w:hAnsi="Times New Roman" w:cs="Times New Roman"/>
+          <w:i/>
+          <w:sz w:val="24"/>
+          <w:szCs w:val="24"/>
+          <w:lang w:val="en-CA"/>
+        </w:rPr>
+      </w:pPr>
+      <m:oMathPara>
+        <m:oMath>
+          <m:r>
+            <w:rPr>
+              <w:rFonts w:ascii="Cambria Math" w:eastAsiaTheme="minorEastAsia" w:hAnsi="Cambria Math" w:cs="Times New Roman"/>
+              <w:sz w:val="24"/>
+              <w:szCs w:val="24"/>
+            </w:rPr>
+            <m:t>z</m:t>
+          </m:r>
+          <m:r>
+            <m:rPr>
+              <m:scr m:val="double-struck"/>
+            </m:rPr>
+            <w:rPr>
+              <w:rFonts w:ascii="Cambria Math" w:eastAsiaTheme="minorEastAsia" w:hAnsi="Cambria Math" w:cs="Times New Roman"/>
+              <w:sz w:val="24"/>
+              <w:szCs w:val="24"/>
+              <w:lang w:val="en-CA"/>
+            </w:rPr>
+            <m:t xml:space="preserve">∈N, </m:t>
+          </m:r>
           <m:r>
             <w:rPr>
               <w:rFonts w:ascii="Cambria Math" w:eastAsiaTheme="minorEastAsia" w:hAnsi="Cambria Math" w:cs="Times New Roman"/>
@@ -7592,43 +8572,8 @@
               <w:szCs w:val="24"/>
               <w:lang w:val="en-CA"/>
             </w:rPr>
-            <m:t>=</m:t>
+            <m:t>z≤5</m:t>
           </m:r>
-          <m:f>
-            <m:fPr>
-              <m:ctrlPr>
-                <w:rPr>
-                  <w:rFonts w:ascii="Cambria Math" w:eastAsiaTheme="minorEastAsia" w:hAnsi="Cambria Math" w:cs="Times New Roman"/>
-                  <w:i/>
-                  <w:sz w:val="24"/>
-                  <w:szCs w:val="24"/>
-                  <w:lang w:val="en-CA"/>
-                </w:rPr>
-              </m:ctrlPr>
-            </m:fPr>
-            <m:num>
-              <m:r>
-                <w:rPr>
-                  <w:rFonts w:ascii="Cambria Math" w:eastAsiaTheme="minorEastAsia" w:hAnsi="Cambria Math" w:cs="Times New Roman"/>
-                  <w:sz w:val="24"/>
-                  <w:szCs w:val="24"/>
-                  <w:lang w:val="en-CA"/>
-                </w:rPr>
-                <m:t>Combinaison desirables</m:t>
-              </m:r>
-            </m:num>
-            <m:den>
-              <m:r>
-                <w:rPr>
-                  <w:rFonts w:ascii="Cambria Math" w:eastAsiaTheme="minorEastAsia" w:hAnsi="Cambria Math" w:cs="Times New Roman"/>
-                  <w:sz w:val="24"/>
-                  <w:szCs w:val="24"/>
-                  <w:lang w:val="en-CA"/>
-                </w:rPr>
-                <m:t>Combinaison possibles</m:t>
-              </m:r>
-            </m:den>
-          </m:f>
         </m:oMath>
       </m:oMathPara>
     </w:p>
@@ -7957,7 +8902,43 @@
                   <w:rFonts w:ascii="Cambria Math" w:eastAsiaTheme="minorEastAsia" w:hAnsi="Cambria Math" w:cs="Times New Roman"/>
                   <w:lang w:val="en-CA"/>
                 </w:rPr>
-                <m:t>; telle que r=</m:t>
+                <m:t xml:space="preserve">; telle que </m:t>
+              </m:r>
+              <m:sSup>
+                <m:sSupPr>
+                  <m:ctrlPr>
+                    <w:rPr>
+                      <w:rFonts w:ascii="Cambria Math" w:eastAsiaTheme="minorEastAsia" w:hAnsi="Cambria Math" w:cs="Times New Roman"/>
+                      <w:i/>
+                      <w:lang w:val="en-CA"/>
+                    </w:rPr>
+                  </m:ctrlPr>
+                </m:sSupPr>
+                <m:e>
+                  <m:r>
+                    <w:rPr>
+                      <w:rFonts w:ascii="Cambria Math" w:eastAsiaTheme="minorEastAsia" w:hAnsi="Cambria Math" w:cs="Times New Roman"/>
+                      <w:lang w:val="en-CA"/>
+                    </w:rPr>
+                    <m:t>r</m:t>
+                  </m:r>
+                </m:e>
+                <m:sup>
+                  <m:r>
+                    <w:rPr>
+                      <w:rFonts w:ascii="Cambria Math" w:eastAsiaTheme="minorEastAsia" w:hAnsi="Cambria Math" w:cs="Times New Roman"/>
+                      <w:lang w:val="en-CA"/>
+                    </w:rPr>
+                    <m:t>2</m:t>
+                  </m:r>
+                </m:sup>
+              </m:sSup>
+              <m:r>
+                <w:rPr>
+                  <w:rFonts w:ascii="Cambria Math" w:eastAsiaTheme="minorEastAsia" w:hAnsi="Cambria Math" w:cs="Times New Roman"/>
+                  <w:lang w:val="en-CA"/>
+                </w:rPr>
+                <m:t>=</m:t>
               </m:r>
               <m:func>
                 <m:funcPr>
@@ -8010,101 +8991,97 @@
     </w:p>
     <w:p>
       <w:pPr>
-        <w:ind w:left="360"/>
-        <w:rPr>
-          <w:rFonts w:ascii="Times New Roman" w:eastAsiaTheme="minorEastAsia" w:hAnsi="Times New Roman" w:cs="Times New Roman"/>
-          <w:lang w:val="en-CA"/>
+        <w:spacing w:before="240"/>
+        <w:rPr>
+          <w:rFonts w:ascii="Times New Roman" w:eastAsiaTheme="minorEastAsia" w:hAnsi="Times New Roman" w:cs="Times New Roman"/>
+          <w:sz w:val="24"/>
+          <w:szCs w:val="24"/>
         </w:rPr>
       </w:pPr>
     </w:p>
     <w:p>
       <w:pPr>
-        <w:ind w:left="360"/>
-        <w:rPr>
-          <w:rFonts w:ascii="Times New Roman" w:eastAsiaTheme="minorEastAsia" w:hAnsi="Times New Roman" w:cs="Times New Roman"/>
-          <w:lang w:val="en-CA"/>
-        </w:rPr>
-      </w:pPr>
-    </w:p>
-    <w:p>
-      <w:pPr>
-        <w:ind w:left="360"/>
-        <w:rPr>
-          <w:rFonts w:ascii="Times New Roman" w:eastAsiaTheme="minorEastAsia" w:hAnsi="Times New Roman" w:cs="Times New Roman"/>
-          <w:lang w:val="en-CA"/>
-        </w:rPr>
-      </w:pPr>
-    </w:p>
-    <w:p>
-      <w:pPr>
-        <w:ind w:left="360"/>
-        <w:rPr>
-          <w:rFonts w:ascii="Times New Roman" w:eastAsiaTheme="minorEastAsia" w:hAnsi="Times New Roman" w:cs="Times New Roman"/>
-          <w:lang w:val="en-CA"/>
-        </w:rPr>
-      </w:pPr>
-      <w:r>
-        <w:rPr>
-          <w:rFonts w:ascii="Times New Roman" w:eastAsiaTheme="minorEastAsia" w:hAnsi="Times New Roman" w:cs="Times New Roman"/>
-          <w:lang w:val="en-CA"/>
-        </w:rPr>
-        <w:t>J’ai refait l</w:t>
-      </w:r>
-      <w:r>
-        <w:rPr>
-          <w:rFonts w:ascii="Times New Roman" w:eastAsiaTheme="minorEastAsia" w:hAnsi="Times New Roman" w:cs="Times New Roman"/>
-          <w:lang w:val="en-CA"/>
-        </w:rPr>
-        <w:t>es</w:t>
-      </w:r>
-      <w:r>
-        <w:rPr>
-          <w:rFonts w:ascii="Times New Roman" w:eastAsiaTheme="minorEastAsia" w:hAnsi="Times New Roman" w:cs="Times New Roman"/>
-          <w:lang w:val="en-CA"/>
-        </w:rPr>
-        <w:t xml:space="preserve"> même</w:t>
-      </w:r>
-      <w:r>
-        <w:rPr>
-          <w:rFonts w:ascii="Times New Roman" w:eastAsiaTheme="minorEastAsia" w:hAnsi="Times New Roman" w:cs="Times New Roman"/>
-          <w:lang w:val="en-CA"/>
-        </w:rPr>
-        <w:t>s</w:t>
-      </w:r>
-      <w:r>
-        <w:rPr>
-          <w:rFonts w:ascii="Times New Roman" w:eastAsiaTheme="minorEastAsia" w:hAnsi="Times New Roman" w:cs="Times New Roman"/>
-          <w:lang w:val="en-CA"/>
-        </w:rPr>
-        <w:t xml:space="preserve"> tableau</w:t>
-      </w:r>
-      <w:r>
-        <w:rPr>
-          <w:rFonts w:ascii="Times New Roman" w:eastAsiaTheme="minorEastAsia" w:hAnsi="Times New Roman" w:cs="Times New Roman"/>
-          <w:lang w:val="en-CA"/>
-        </w:rPr>
-        <w:t>s</w:t>
-      </w:r>
-      <w:r>
-        <w:rPr>
-          <w:rFonts w:ascii="Times New Roman" w:eastAsiaTheme="minorEastAsia" w:hAnsi="Times New Roman" w:cs="Times New Roman"/>
-          <w:lang w:val="en-CA"/>
-        </w:rPr>
-        <w:t xml:space="preserve"> pour </w:t>
-      </w:r>
-      <w:r>
-        <w:rPr>
-          <w:rFonts w:ascii="Times New Roman" w:eastAsiaTheme="minorEastAsia" w:hAnsi="Times New Roman" w:cs="Times New Roman"/>
-          <w:lang w:val="en-CA"/>
-        </w:rPr>
-        <w:t xml:space="preserve">1 rejet, sauf en utilisant </w:t>
-      </w:r>
-      <w:r>
-        <w:rPr>
-          <w:rFonts w:ascii="Times New Roman" w:eastAsiaTheme="minorEastAsia" w:hAnsi="Times New Roman" w:cs="Times New Roman"/>
-          <w:lang w:val="en-CA"/>
-        </w:rPr>
-        <w:t xml:space="preserve">la function de </w:t>
+        <w:spacing w:before="240"/>
+        <w:rPr>
+          <w:rFonts w:ascii="Times New Roman" w:eastAsiaTheme="minorEastAsia" w:hAnsi="Times New Roman" w:cs="Times New Roman"/>
+          <w:sz w:val="24"/>
+          <w:szCs w:val="24"/>
+        </w:rPr>
+      </w:pPr>
+      <w:r>
+        <w:rPr>
+          <w:rFonts w:ascii="Times New Roman" w:eastAsiaTheme="minorEastAsia" w:hAnsi="Times New Roman" w:cs="Times New Roman"/>
+          <w:sz w:val="24"/>
+          <w:szCs w:val="24"/>
+        </w:rPr>
+        <w:t xml:space="preserve">J’ai utilizer une logique similaire pour  </w:t>
+      </w:r>
+      <m:oMath>
+        <m:sSubSup>
+          <m:sSubSupPr>
+            <m:ctrlPr>
+              <w:rPr>
+                <w:rFonts w:ascii="Cambria Math" w:eastAsiaTheme="minorEastAsia" w:hAnsi="Cambria Math" w:cs="Times New Roman"/>
+                <w:i/>
+                <w:lang w:val="en-CA"/>
+              </w:rPr>
+            </m:ctrlPr>
+          </m:sSubSupPr>
+          <m:e>
+            <m:r>
+              <w:rPr>
+                <w:rFonts w:ascii="Cambria Math" w:eastAsiaTheme="minorEastAsia" w:hAnsi="Cambria Math" w:cs="Times New Roman"/>
+                <w:lang w:val="en-CA"/>
+              </w:rPr>
+              <m:t>P</m:t>
+            </m:r>
+          </m:e>
+          <m:sub>
+            <m:r>
+              <w:rPr>
+                <w:rFonts w:ascii="Cambria Math" w:eastAsiaTheme="minorEastAsia" w:hAnsi="Cambria Math" w:cs="Times New Roman"/>
+                <w:lang w:val="en-CA"/>
+              </w:rPr>
+              <m:t>exacte</m:t>
+            </m:r>
+          </m:sub>
+          <m:sup>
+            <m:r>
+              <w:rPr>
+                <w:rFonts w:ascii="Cambria Math" w:eastAsiaTheme="minorEastAsia" w:hAnsi="Cambria Math" w:cs="Times New Roman"/>
+                <w:lang w:val="en-CA"/>
+              </w:rPr>
+              <m:t>1</m:t>
+            </m:r>
+          </m:sup>
+        </m:sSubSup>
+        <m:d>
+          <m:dPr>
+            <m:ctrlPr>
+              <w:rPr>
+                <w:rFonts w:ascii="Cambria Math" w:eastAsiaTheme="minorEastAsia" w:hAnsi="Cambria Math" w:cs="Times New Roman"/>
+                <w:i/>
+                <w:lang w:val="en-CA"/>
+              </w:rPr>
+            </m:ctrlPr>
+          </m:dPr>
+          <m:e>
+            <m:r>
+              <w:rPr>
+                <w:rFonts w:ascii="Cambria Math" w:eastAsiaTheme="minorEastAsia" w:hAnsi="Cambria Math" w:cs="Times New Roman"/>
+                <w:lang w:val="en-CA"/>
+              </w:rPr>
+              <m:t>x,y</m:t>
+            </m:r>
+          </m:e>
+        </m:d>
+      </m:oMath>
+      <w:r>
+        <w:rPr>
+          <w:rFonts w:ascii="Times New Roman" w:eastAsiaTheme="minorEastAsia" w:hAnsi="Times New Roman" w:cs="Times New Roman"/>
+          <w:lang w:val="en-CA"/>
+        </w:rPr>
+        <w:t xml:space="preserve"> pour calculer </w:t>
       </w:r>
       <m:oMath>
         <m:sSubSup>
@@ -8161,7 +9138,7 @@
                 <w:rFonts w:ascii="Cambria Math" w:eastAsiaTheme="minorEastAsia" w:hAnsi="Cambria Math" w:cs="Times New Roman"/>
                 <w:lang w:val="en-CA"/>
               </w:rPr>
-              <m:t>x,y,z</m:t>
+              <m:t>x,y</m:t>
             </m:r>
           </m:e>
         </m:d>
@@ -8171,14 +9148,337 @@
           <w:rFonts w:ascii="Times New Roman" w:eastAsiaTheme="minorEastAsia" w:hAnsi="Times New Roman" w:cs="Times New Roman"/>
           <w:lang w:val="en-CA"/>
         </w:rPr>
-        <w:t xml:space="preserve"> au lieu.</w:t>
-      </w:r>
-      <w:r>
-        <w:rPr>
-          <w:rFonts w:ascii="Times New Roman" w:eastAsiaTheme="minorEastAsia" w:hAnsi="Times New Roman" w:cs="Times New Roman"/>
-          <w:lang w:val="en-CA"/>
-        </w:rPr>
+        <w:t>; j’ai figurer l’état du paquet</w:t>
+      </w:r>
+      <w:r>
+        <w:rPr>
+          <w:rFonts w:ascii="Times New Roman" w:eastAsiaTheme="minorEastAsia" w:hAnsi="Times New Roman" w:cs="Times New Roman"/>
+          <w:lang w:val="en-CA"/>
+        </w:rPr>
+        <w:t xml:space="preserve"> pour détirmer la quantité dévènements dériables et les évènements possibles.</w:t>
+      </w:r>
+    </w:p>
+    <w:p>
+      <w:pPr>
+        <w:spacing w:before="240"/>
+        <w:rPr>
+          <w:rFonts w:ascii="Times New Roman" w:eastAsiaTheme="minorEastAsia" w:hAnsi="Times New Roman" w:cs="Times New Roman"/>
+          <w:sz w:val="24"/>
+          <w:szCs w:val="24"/>
+        </w:rPr>
+      </w:pPr>
+    </w:p>
+    <w:p>
+      <w:r>
+        <w:t>État du paquet</w:t>
+      </w:r>
+    </w:p>
+    <w:p>
+      <w:pPr>
+        <w:pStyle w:val="ListParagraph"/>
+        <w:numPr>
+          <w:ilvl w:val="0"/>
+          <w:numId w:val="1"/>
+        </w:numPr>
+        <w:rPr>
+          <w:rFonts w:ascii="Times New Roman" w:hAnsi="Times New Roman" w:cs="Times New Roman"/>
+          <w:sz w:val="24"/>
+          <w:szCs w:val="24"/>
+          <w:lang w:val="en-CA"/>
+        </w:rPr>
+      </w:pPr>
+      <m:oMath>
+        <m:r>
+          <m:rPr>
+            <m:sty m:val="p"/>
+          </m:rPr>
+          <w:rPr>
+            <w:rFonts w:ascii="Cambria Math" w:hAnsi="Cambria Math" w:cs="Times New Roman"/>
+            <w:sz w:val="24"/>
+            <w:szCs w:val="24"/>
+            <w:lang w:val="en-CA"/>
+          </w:rPr>
+          <m:t>cartes désirées=</m:t>
+        </m:r>
+        <m:r>
+          <w:rPr>
+            <w:rFonts w:ascii="Cambria Math" w:hAnsi="Cambria Math" w:cs="Times New Roman"/>
+            <w:sz w:val="24"/>
+            <w:szCs w:val="24"/>
+            <w:lang w:val="en-CA"/>
+          </w:rPr>
+          <m:t>13-y-x</m:t>
+        </m:r>
+      </m:oMath>
+    </w:p>
+    <w:p>
+      <w:pPr>
+        <w:pStyle w:val="ListParagraph"/>
+        <w:numPr>
+          <w:ilvl w:val="0"/>
+          <w:numId w:val="1"/>
+        </w:numPr>
+        <w:rPr>
+          <w:rFonts w:ascii="Times New Roman" w:hAnsi="Times New Roman" w:cs="Times New Roman"/>
+          <w:sz w:val="24"/>
+          <w:szCs w:val="24"/>
+          <w:lang w:val="en-CA"/>
+        </w:rPr>
+      </w:pPr>
+      <w:r>
+        <w:rPr>
+          <w:rFonts w:ascii="Times New Roman" w:eastAsiaTheme="minorEastAsia" w:hAnsi="Times New Roman" w:cs="Times New Roman"/>
+          <w:sz w:val="24"/>
+          <w:szCs w:val="24"/>
+        </w:rPr>
+        <w:lastRenderedPageBreak/>
         <w:t xml:space="preserve"> </w:t>
+      </w:r>
+      <m:oMath>
+        <m:r>
+          <m:rPr>
+            <m:sty m:val="p"/>
+          </m:rPr>
+          <w:rPr>
+            <w:rFonts w:ascii="Cambria Math" w:eastAsiaTheme="minorEastAsia" w:hAnsi="Cambria Math" w:cs="Times New Roman"/>
+            <w:sz w:val="24"/>
+            <w:szCs w:val="24"/>
+            <w:lang w:val="en-CA"/>
+          </w:rPr>
+          <m:t>Cartes desirées</m:t>
+        </m:r>
+        <m:r>
+          <m:rPr>
+            <m:sty m:val="p"/>
+          </m:rPr>
+          <w:rPr>
+            <w:rFonts w:ascii="Cambria Math" w:eastAsiaTheme="minorEastAsia" w:hAnsi="Cambria Math" w:cs="Times New Roman"/>
+            <w:sz w:val="24"/>
+            <w:szCs w:val="24"/>
+          </w:rPr>
+          <m:t xml:space="preserve"> tirées</m:t>
+        </m:r>
+        <m:r>
+          <m:rPr>
+            <m:sty m:val="p"/>
+          </m:rPr>
+          <w:rPr>
+            <w:rFonts w:ascii="Cambria Math" w:eastAsiaTheme="minorEastAsia" w:hAnsi="Times New Roman" w:cs="Times New Roman"/>
+            <w:sz w:val="24"/>
+            <w:szCs w:val="24"/>
+          </w:rPr>
+          <m:t>=z</m:t>
+        </m:r>
+      </m:oMath>
+    </w:p>
+    <w:p>
+      <w:pPr>
+        <w:pStyle w:val="ListParagraph"/>
+        <w:numPr>
+          <w:ilvl w:val="0"/>
+          <w:numId w:val="1"/>
+        </w:numPr>
+        <w:rPr>
+          <w:rFonts w:ascii="Times New Roman" w:hAnsi="Times New Roman" w:cs="Times New Roman"/>
+          <w:sz w:val="24"/>
+          <w:szCs w:val="24"/>
+          <w:lang w:val="en-CA"/>
+        </w:rPr>
+      </w:pPr>
+      <m:oMath>
+        <m:r>
+          <m:rPr>
+            <m:sty m:val="p"/>
+          </m:rPr>
+          <w:rPr>
+            <w:rFonts w:ascii="Cambria Math" w:hAnsi="Cambria Math" w:cs="Times New Roman"/>
+            <w:sz w:val="24"/>
+            <w:szCs w:val="24"/>
+            <w:lang w:val="en-CA"/>
+          </w:rPr>
+          <m:t>cartes  non désirées=</m:t>
+        </m:r>
+        <m:r>
+          <w:rPr>
+            <w:rFonts w:ascii="Cambria Math" w:hAnsi="Cambria Math" w:cs="Times New Roman"/>
+            <w:sz w:val="24"/>
+            <w:szCs w:val="24"/>
+            <w:lang w:val="en-CA"/>
+          </w:rPr>
+          <m:t>39-cartes rejet</m:t>
+        </m:r>
+        <m:r>
+          <w:rPr>
+            <w:rFonts w:ascii="Cambria Math" w:hAnsi="Cambria Math" w:cs="Times New Roman"/>
+            <w:sz w:val="24"/>
+            <w:szCs w:val="24"/>
+          </w:rPr>
+          <m:t>és 1</m:t>
+        </m:r>
+        <m:r>
+          <m:rPr>
+            <m:sty m:val="p"/>
+          </m:rPr>
+          <w:rPr>
+            <w:rFonts w:ascii="Cambria Math" w:hAnsi="Cambria Math" w:cs="Times New Roman"/>
+            <w:sz w:val="24"/>
+            <w:szCs w:val="24"/>
+            <w:lang w:val="en-CA"/>
+          </w:rPr>
+          <m:t>-</m:t>
+        </m:r>
+        <m:r>
+          <w:rPr>
+            <w:rFonts w:ascii="Cambria Math" w:hAnsi="Cambria Math" w:cs="Times New Roman"/>
+            <w:sz w:val="24"/>
+            <w:szCs w:val="24"/>
+            <w:lang w:val="en-CA"/>
+          </w:rPr>
+          <m:t>cartes rejet</m:t>
+        </m:r>
+        <m:r>
+          <w:rPr>
+            <w:rFonts w:ascii="Cambria Math" w:hAnsi="Cambria Math" w:cs="Times New Roman"/>
+            <w:sz w:val="24"/>
+            <w:szCs w:val="24"/>
+          </w:rPr>
+          <m:t>és 2</m:t>
+        </m:r>
+      </m:oMath>
+    </w:p>
+    <w:p>
+      <w:pPr>
+        <w:pStyle w:val="ListParagraph"/>
+        <w:numPr>
+          <w:ilvl w:val="0"/>
+          <w:numId w:val="1"/>
+        </w:numPr>
+        <w:rPr>
+          <w:rFonts w:ascii="Times New Roman" w:eastAsiaTheme="minorEastAsia" w:hAnsi="Times New Roman" w:cs="Times New Roman"/>
+          <w:sz w:val="24"/>
+          <w:szCs w:val="24"/>
+          <w:lang w:val="en-CA"/>
+        </w:rPr>
+      </w:pPr>
+      <m:oMath>
+        <m:r>
+          <m:rPr>
+            <m:sty m:val="p"/>
+          </m:rPr>
+          <w:rPr>
+            <w:rFonts w:ascii="Cambria Math" w:hAnsi="Cambria Math" w:cs="Times New Roman"/>
+            <w:sz w:val="24"/>
+            <w:szCs w:val="24"/>
+            <w:lang w:val="en-CA"/>
+          </w:rPr>
+          <m:t>cartes  non désirées tirées=8-</m:t>
+        </m:r>
+        <m:r>
+          <w:rPr>
+            <w:rFonts w:ascii="Cambria Math" w:eastAsiaTheme="minorEastAsia" w:hAnsi="Cambria Math" w:cs="Times New Roman"/>
+            <w:sz w:val="24"/>
+            <w:szCs w:val="24"/>
+            <w:lang w:val="en-CA"/>
+          </w:rPr>
+          <m:t>x</m:t>
+        </m:r>
+      </m:oMath>
+    </w:p>
+    <w:p>
+      <w:pPr>
+        <w:pStyle w:val="ListParagraph"/>
+        <w:rPr>
+          <w:rFonts w:ascii="Times New Roman" w:eastAsiaTheme="minorEastAsia" w:hAnsi="Times New Roman" w:cs="Times New Roman"/>
+          <w:sz w:val="24"/>
+          <w:szCs w:val="24"/>
+          <w:lang w:val="en-CA"/>
+        </w:rPr>
+      </w:pPr>
+    </w:p>
+    <w:p>
+      <w:pPr>
+        <w:ind w:left="360"/>
+        <w:rPr>
+          <w:rFonts w:ascii="Times New Roman" w:eastAsiaTheme="minorEastAsia" w:hAnsi="Times New Roman" w:cs="Times New Roman"/>
+          <w:lang w:val="en-CA"/>
+        </w:rPr>
+      </w:pPr>
+      <w:r>
+        <w:rPr>
+          <w:rFonts w:ascii="Times New Roman" w:eastAsiaTheme="minorEastAsia" w:hAnsi="Times New Roman" w:cs="Times New Roman"/>
+          <w:lang w:val="en-CA"/>
+        </w:rPr>
+        <w:t xml:space="preserve">J’ai </w:t>
+      </w:r>
+      <w:r>
+        <w:rPr>
+          <w:rFonts w:ascii="Times New Roman" w:eastAsiaTheme="minorEastAsia" w:hAnsi="Times New Roman" w:cs="Times New Roman"/>
+          <w:lang w:val="en-CA"/>
+        </w:rPr>
+        <w:t xml:space="preserve">encore </w:t>
+      </w:r>
+      <w:r>
+        <w:rPr>
+          <w:rFonts w:ascii="Times New Roman" w:eastAsiaTheme="minorEastAsia" w:hAnsi="Times New Roman" w:cs="Times New Roman"/>
+          <w:lang w:val="en-CA"/>
+        </w:rPr>
+        <w:t>refait l</w:t>
+      </w:r>
+      <w:r>
+        <w:rPr>
+          <w:rFonts w:ascii="Times New Roman" w:eastAsiaTheme="minorEastAsia" w:hAnsi="Times New Roman" w:cs="Times New Roman"/>
+          <w:lang w:val="en-CA"/>
+        </w:rPr>
+        <w:t>es</w:t>
+      </w:r>
+      <w:r>
+        <w:rPr>
+          <w:rFonts w:ascii="Times New Roman" w:eastAsiaTheme="minorEastAsia" w:hAnsi="Times New Roman" w:cs="Times New Roman"/>
+          <w:lang w:val="en-CA"/>
+        </w:rPr>
+        <w:t xml:space="preserve"> même</w:t>
+      </w:r>
+      <w:r>
+        <w:rPr>
+          <w:rFonts w:ascii="Times New Roman" w:eastAsiaTheme="minorEastAsia" w:hAnsi="Times New Roman" w:cs="Times New Roman"/>
+          <w:lang w:val="en-CA"/>
+        </w:rPr>
+        <w:t>s</w:t>
+      </w:r>
+      <w:r>
+        <w:rPr>
+          <w:rFonts w:ascii="Times New Roman" w:eastAsiaTheme="minorEastAsia" w:hAnsi="Times New Roman" w:cs="Times New Roman"/>
+          <w:lang w:val="en-CA"/>
+        </w:rPr>
+        <w:t xml:space="preserve"> tableau</w:t>
+      </w:r>
+      <w:r>
+        <w:rPr>
+          <w:rFonts w:ascii="Times New Roman" w:eastAsiaTheme="minorEastAsia" w:hAnsi="Times New Roman" w:cs="Times New Roman"/>
+          <w:lang w:val="en-CA"/>
+        </w:rPr>
+        <w:t>s</w:t>
+      </w:r>
+      <w:r>
+        <w:rPr>
+          <w:rFonts w:ascii="Times New Roman" w:eastAsiaTheme="minorEastAsia" w:hAnsi="Times New Roman" w:cs="Times New Roman"/>
+          <w:lang w:val="en-CA"/>
+        </w:rPr>
+        <w:t xml:space="preserve"> pour </w:t>
+      </w:r>
+      <w:r>
+        <w:rPr>
+          <w:rFonts w:ascii="Times New Roman" w:eastAsiaTheme="minorEastAsia" w:hAnsi="Times New Roman" w:cs="Times New Roman"/>
+          <w:lang w:val="en-CA"/>
+        </w:rPr>
+        <w:t xml:space="preserve">1 rejet, sauf en utilisant </w:t>
+      </w:r>
+      <w:r>
+        <w:rPr>
+          <w:rFonts w:ascii="Times New Roman" w:eastAsiaTheme="minorEastAsia" w:hAnsi="Times New Roman" w:cs="Times New Roman"/>
+          <w:lang w:val="en-CA"/>
+        </w:rPr>
+        <w:t xml:space="preserve">la function de </w:t>
       </w:r>
       <m:oMath>
         <m:sSubSup>
@@ -8245,6 +9545,80 @@
           <w:rFonts w:ascii="Times New Roman" w:eastAsiaTheme="minorEastAsia" w:hAnsi="Times New Roman" w:cs="Times New Roman"/>
           <w:lang w:val="en-CA"/>
         </w:rPr>
+        <w:t xml:space="preserve"> au lieu.</w:t>
+      </w:r>
+      <w:r>
+        <w:rPr>
+          <w:rFonts w:ascii="Times New Roman" w:eastAsiaTheme="minorEastAsia" w:hAnsi="Times New Roman" w:cs="Times New Roman"/>
+          <w:lang w:val="en-CA"/>
+        </w:rPr>
+        <w:t xml:space="preserve"> </w:t>
+      </w:r>
+      <m:oMath>
+        <m:sSubSup>
+          <m:sSubSupPr>
+            <m:ctrlPr>
+              <w:rPr>
+                <w:rFonts w:ascii="Cambria Math" w:eastAsiaTheme="minorEastAsia" w:hAnsi="Cambria Math" w:cs="Times New Roman"/>
+                <w:i/>
+                <w:lang w:val="en-CA"/>
+              </w:rPr>
+            </m:ctrlPr>
+          </m:sSubSupPr>
+          <m:e>
+            <m:r>
+              <w:rPr>
+                <w:rFonts w:ascii="Cambria Math" w:eastAsiaTheme="minorEastAsia" w:hAnsi="Cambria Math" w:cs="Times New Roman"/>
+                <w:lang w:val="en-CA"/>
+              </w:rPr>
+              <m:t>P</m:t>
+            </m:r>
+          </m:e>
+          <m:sub>
+            <m:r>
+              <w:rPr>
+                <w:rFonts w:ascii="Cambria Math" w:eastAsiaTheme="minorEastAsia" w:hAnsi="Cambria Math" w:cs="Times New Roman"/>
+                <w:lang w:val="en-CA"/>
+              </w:rPr>
+              <m:t>exacte</m:t>
+            </m:r>
+          </m:sub>
+          <m:sup>
+            <m:r>
+              <w:rPr>
+                <w:rFonts w:ascii="Cambria Math" w:eastAsiaTheme="minorEastAsia" w:hAnsi="Cambria Math" w:cs="Times New Roman"/>
+                <w:lang w:val="en-CA"/>
+              </w:rPr>
+              <m:t>2</m:t>
+            </m:r>
+          </m:sup>
+        </m:sSubSup>
+        <m:d>
+          <m:dPr>
+            <m:ctrlPr>
+              <w:rPr>
+                <w:rFonts w:ascii="Cambria Math" w:eastAsiaTheme="minorEastAsia" w:hAnsi="Cambria Math" w:cs="Times New Roman"/>
+                <w:i/>
+                <w:lang w:val="en-CA"/>
+              </w:rPr>
+            </m:ctrlPr>
+          </m:dPr>
+          <m:e>
+            <m:r>
+              <w:rPr>
+                <w:rFonts w:ascii="Cambria Math" w:eastAsiaTheme="minorEastAsia" w:hAnsi="Cambria Math" w:cs="Times New Roman"/>
+                <w:lang w:val="en-CA"/>
+              </w:rPr>
+              <m:t>x,y,z</m:t>
+            </m:r>
+          </m:e>
+        </m:d>
+      </m:oMath>
+      <w:r>
+        <w:rPr>
+          <w:rFonts w:ascii="Times New Roman" w:eastAsiaTheme="minorEastAsia" w:hAnsi="Times New Roman" w:cs="Times New Roman"/>
+          <w:lang w:val="en-CA"/>
+        </w:rPr>
         <w:t xml:space="preserve"> prend 3 variables</w:t>
       </w:r>
       <w:r>
@@ -8252,14 +9626,48 @@
           <w:rFonts w:ascii="Times New Roman" w:eastAsiaTheme="minorEastAsia" w:hAnsi="Times New Roman" w:cs="Times New Roman"/>
           <w:lang w:val="en-CA"/>
         </w:rPr>
-        <w:t>, alors sa sera difficile de créer un tableau pour regroupper ces 3 variables</w:t>
-      </w:r>
-      <w:r>
-        <w:rPr>
-          <w:rFonts w:ascii="Times New Roman" w:eastAsiaTheme="minorEastAsia" w:hAnsi="Times New Roman" w:cs="Times New Roman"/>
-          <w:lang w:val="en-CA"/>
-        </w:rPr>
-        <w:t xml:space="preserve"> (soit un tableau 3d ou plusieurs tableaux 2d).</w:t>
+        <w:t>, alors sa sera difficile de créer un</w:t>
+      </w:r>
+      <w:r>
+        <w:rPr>
+          <w:rFonts w:ascii="Times New Roman" w:eastAsiaTheme="minorEastAsia" w:hAnsi="Times New Roman" w:cs="Times New Roman"/>
+          <w:lang w:val="en-CA"/>
+        </w:rPr>
+        <w:t xml:space="preserve"> en deux dimension pour</w:t>
+      </w:r>
+      <w:r>
+        <w:rPr>
+          <w:rFonts w:ascii="Times New Roman" w:eastAsiaTheme="minorEastAsia" w:hAnsi="Times New Roman" w:cs="Times New Roman"/>
+          <w:lang w:val="en-CA"/>
+        </w:rPr>
+        <w:t xml:space="preserve"> </w:t>
+      </w:r>
+      <w:r>
+        <w:rPr>
+          <w:rFonts w:ascii="Times New Roman" w:eastAsiaTheme="minorEastAsia" w:hAnsi="Times New Roman" w:cs="Times New Roman"/>
+          <w:lang w:val="en-CA"/>
+        </w:rPr>
+        <w:t>d</w:t>
+      </w:r>
+      <w:r>
+        <w:rPr>
+          <w:rFonts w:ascii="Times New Roman" w:eastAsiaTheme="minorEastAsia" w:hAnsi="Times New Roman" w:cs="Times New Roman"/>
+        </w:rPr>
+        <w:t>émontrer toutes les possibilités de</w:t>
+      </w:r>
+      <w:r>
+        <w:rPr>
+          <w:rFonts w:ascii="Times New Roman" w:eastAsiaTheme="minorEastAsia" w:hAnsi="Times New Roman" w:cs="Times New Roman"/>
+          <w:lang w:val="en-CA"/>
+        </w:rPr>
+        <w:t xml:space="preserve"> 3 variables</w:t>
+      </w:r>
+      <w:r>
+        <w:rPr>
+          <w:rFonts w:ascii="Times New Roman" w:eastAsiaTheme="minorEastAsia" w:hAnsi="Times New Roman" w:cs="Times New Roman"/>
+          <w:lang w:val="en-CA"/>
+        </w:rPr>
+        <w:t>.</w:t>
       </w:r>
     </w:p>
     <w:p>
@@ -8275,7 +9683,21 @@
           <w:rFonts w:ascii="Times New Roman" w:eastAsiaTheme="minorEastAsia" w:hAnsi="Times New Roman" w:cs="Times New Roman"/>
           <w:lang w:val="en-CA"/>
         </w:rPr>
-        <w:t xml:space="preserve">Donc, pour réduire la quantité de données, j’ai seulement regarder au valeurs </w:t>
+        <w:t>Donc, pour réduire la quantité de données</w:t>
+      </w:r>
+      <w:r>
+        <w:rPr>
+          <w:rFonts w:ascii="Times New Roman" w:eastAsiaTheme="minorEastAsia" w:hAnsi="Times New Roman" w:cs="Times New Roman"/>
+          <w:lang w:val="en-CA"/>
+        </w:rPr>
+        <w:t xml:space="preserve"> paramêtres</w:t>
+      </w:r>
+      <w:r>
+        <w:rPr>
+          <w:rFonts w:ascii="Times New Roman" w:eastAsiaTheme="minorEastAsia" w:hAnsi="Times New Roman" w:cs="Times New Roman"/>
+          <w:lang w:val="en-CA"/>
+        </w:rPr>
+        <w:t xml:space="preserve">, j’ai seulement regarder au valeurs </w:t>
       </w:r>
       <m:oMath>
         <m:r>
@@ -8360,7 +9782,6 @@
             <w:rPr>
               <w:rFonts w:ascii="Cambria Math" w:eastAsiaTheme="minorEastAsia" w:hAnsi="Cambria Math" w:cs="Times New Roman"/>
             </w:rPr>
-            <w:lastRenderedPageBreak/>
             <m:t>Paires possibles=</m:t>
           </m:r>
           <m:r>
@@ -8592,13 +10013,6 @@
         </w:rPr>
         <w:t>.</w:t>
       </w:r>
-      <w:r>
-        <w:rPr>
-          <w:rFonts w:ascii="Times New Roman" w:eastAsiaTheme="minorEastAsia" w:hAnsi="Times New Roman" w:cs="Times New Roman"/>
-          <w:iCs/>
-        </w:rPr>
-        <w:t xml:space="preserve"> J’ai </w:t>
-      </w:r>
     </w:p>
     <w:p>
       <w:pPr>
@@ -8808,17 +10222,6 @@
     </w:p>
     <w:p>
       <w:pPr>
-        <w:ind w:left="360"/>
-        <w:rPr>
-          <w:rFonts w:ascii="Times New Roman" w:eastAsiaTheme="minorEastAsia" w:hAnsi="Times New Roman" w:cs="Times New Roman"/>
-          <w:sz w:val="24"/>
-          <w:szCs w:val="24"/>
-          <w:lang w:val="en-CA"/>
-        </w:rPr>
-      </w:pPr>
-    </w:p>
-    <w:p>
-      <w:pPr>
         <w:rPr>
           <w:rFonts w:ascii="Times New Roman" w:eastAsiaTheme="minorEastAsia" w:hAnsi="Times New Roman" w:cs="Times New Roman"/>
           <w:sz w:val="24"/>
@@ -8828,41 +10231,15 @@
       </w:pPr>
       <m:oMathPara>
         <m:oMath>
-          <m:sSub>
-            <m:sSubPr>
-              <m:ctrlPr>
-                <w:rPr>
-                  <w:rFonts w:ascii="Cambria Math" w:eastAsiaTheme="minorEastAsia" w:hAnsi="Cambria Math" w:cs="Times New Roman"/>
-                  <w:i/>
-                  <w:sz w:val="24"/>
-                  <w:szCs w:val="24"/>
-                  <w:lang w:val="en-CA"/>
-                </w:rPr>
-              </m:ctrlPr>
-            </m:sSubPr>
-            <m:e>
-              <m:r>
-                <w:rPr>
-                  <w:rFonts w:ascii="Cambria Math" w:eastAsiaTheme="minorEastAsia" w:hAnsi="Cambria Math" w:cs="Times New Roman"/>
-                  <w:sz w:val="24"/>
-                  <w:szCs w:val="24"/>
-                  <w:lang w:val="en-CA"/>
-                </w:rPr>
-                <m:t>P</m:t>
-              </m:r>
-            </m:e>
-            <m:sub>
-              <m:r>
-                <w:rPr>
-                  <w:rFonts w:ascii="Cambria Math" w:eastAsiaTheme="minorEastAsia" w:hAnsi="Cambria Math" w:cs="Times New Roman"/>
-                  <w:sz w:val="24"/>
-                  <w:szCs w:val="24"/>
-                  <w:lang w:val="en-CA"/>
-                </w:rPr>
-                <m:t>d2</m:t>
-              </m:r>
-            </m:sub>
-          </m:sSub>
+          <m:r>
+            <w:rPr>
+              <w:rFonts w:ascii="Cambria Math" w:eastAsiaTheme="minorEastAsia" w:hAnsi="Cambria Math" w:cs="Times New Roman"/>
+              <w:sz w:val="24"/>
+              <w:szCs w:val="24"/>
+              <w:lang w:val="en-CA"/>
+            </w:rPr>
+            <m:t>P</m:t>
+          </m:r>
           <m:d>
             <m:dPr>
               <m:ctrlPr>
@@ -9147,6 +10524,7 @@
           <w:szCs w:val="24"/>
           <w:lang w:val="en-CA"/>
         </w:rPr>
+        <w:lastRenderedPageBreak/>
         <w:t>Je planifiait continuez les calcules en fesant la probabilit</w:t>
       </w:r>
       <w:r>
@@ -9688,7 +11066,6 @@
           <w:sz w:val="24"/>
           <w:szCs w:val="24"/>
         </w:rPr>
-        <w:lastRenderedPageBreak/>
         <w:t>Ca ne fonctionne pas puisque ….</w:t>
       </w:r>
     </w:p>
@@ -9903,7 +11280,7 @@
       <w:pPr>
         <w:pStyle w:val="ListParagraph"/>
         <w:numPr>
-          <w:ilvl w:val="1"/>
+          <w:ilvl w:val="2"/>
           <w:numId w:val="1"/>
         </w:numPr>
         <w:rPr>
@@ -9920,7 +11297,7 @@
           <w:szCs w:val="24"/>
           <w:lang w:val="en-CA"/>
         </w:rPr>
-        <w:t>J’etait plus confidant avec les mathematiques que le code, alors j’ai chercher le code en premier.</w:t>
+        <w:t>Rule</w:t>
       </w:r>
     </w:p>
     <w:p>
@@ -9944,6 +11321,30 @@
           <w:szCs w:val="24"/>
           <w:lang w:val="en-CA"/>
         </w:rPr>
+        <w:t>J’etait plus confidant avec les mathematiques que le code, alors j’ai chercher le code en premier.</w:t>
+      </w:r>
+    </w:p>
+    <w:p>
+      <w:pPr>
+        <w:pStyle w:val="ListParagraph"/>
+        <w:numPr>
+          <w:ilvl w:val="1"/>
+          <w:numId w:val="1"/>
+        </w:numPr>
+        <w:rPr>
+          <w:rFonts w:ascii="Times New Roman" w:eastAsiaTheme="minorEastAsia" w:hAnsi="Times New Roman" w:cs="Times New Roman"/>
+          <w:sz w:val="24"/>
+          <w:szCs w:val="24"/>
+          <w:lang w:val="en-CA"/>
+        </w:rPr>
+      </w:pPr>
+      <w:r>
+        <w:rPr>
+          <w:rFonts w:ascii="Times New Roman" w:eastAsiaTheme="minorEastAsia" w:hAnsi="Times New Roman" w:cs="Times New Roman"/>
+          <w:sz w:val="24"/>
+          <w:szCs w:val="24"/>
+          <w:lang w:val="en-CA"/>
+        </w:rPr>
         <w:t>J’ai trouver que</w:t>
       </w:r>
       <w:r>
@@ -10017,6 +11418,7 @@
           <w:szCs w:val="24"/>
           <w:lang w:val="en-CA"/>
         </w:rPr>
+        <w:lastRenderedPageBreak/>
         <w:t>Erreur de validité</w:t>
       </w:r>
     </w:p>
@@ -10503,7 +11905,7 @@
         <w:rFonts w:ascii="Courier New" w:hAnsi="Courier New" w:cs="Courier New" w:hint="default"/>
       </w:rPr>
     </w:lvl>
-    <w:lvl w:ilvl="2" w:tplc="04090005" w:tentative="1">
+    <w:lvl w:ilvl="2" w:tplc="04090005">
       <w:start w:val="1"/>
       <w:numFmt w:val="bullet"/>
       <w:lvlText w:val=""/>
@@ -11200,7 +12602,7 @@
   <w:style w:type="paragraph" w:default="1" w:styleId="Normal">
     <w:name w:val="Normal"/>
     <w:qFormat/>
-    <w:rsid w:val="000D5F10"/>
+    <w:rsid w:val="002B4FF5"/>
   </w:style>
   <w:style w:type="paragraph" w:styleId="Heading1">
     <w:name w:val="heading 1"/>
@@ -11226,7 +12628,6 @@
   <w:style w:type="character" w:default="1" w:styleId="DefaultParagraphFont">
     <w:name w:val="Default Paragraph Font"/>
     <w:uiPriority w:val="1"/>
-    <w:semiHidden/>
     <w:unhideWhenUsed/>
   </w:style>
   <w:style w:type="table" w:default="1" w:styleId="TableNormal">
@@ -11653,12 +13054,14 @@
     <w:rsid w:val="000C6A49"/>
     <w:rsid w:val="001C5688"/>
     <w:rsid w:val="003C0D2D"/>
+    <w:rsid w:val="003C55E9"/>
     <w:rsid w:val="00541767"/>
     <w:rsid w:val="00547062"/>
     <w:rsid w:val="005B278A"/>
     <w:rsid w:val="00674BA1"/>
     <w:rsid w:val="007769A2"/>
     <w:rsid w:val="0093098B"/>
+    <w:rsid w:val="009D0A7F"/>
     <w:rsid w:val="00A261B1"/>
     <w:rsid w:val="00A367C6"/>
     <w:rsid w:val="00B75CA9"/>
@@ -11666,6 +13069,7 @@
     <w:rsid w:val="00CE1E8C"/>
     <w:rsid w:val="00D90101"/>
     <w:rsid w:val="00F90295"/>
+    <w:rsid w:val="00FE6761"/>
   </w:rsids>
   <m:mathPr>
     <m:mathFont m:val="Cambria Math"/>
@@ -12118,7 +13522,7 @@
     <w:basedOn w:val="DefaultParagraphFont"/>
     <w:uiPriority w:val="99"/>
     <w:semiHidden/>
-    <w:rsid w:val="003C0D2D"/>
+    <w:rsid w:val="003C55E9"/>
     <w:rPr>
       <w:color w:val="808080"/>
     </w:rPr>

--- a/documents/projet_balatro.docx
+++ b/documents/projet_balatro.docx
@@ -313,6 +313,7 @@
           <w:docPartUnique/>
         </w:docPartObj>
       </w:sdtPr>
+      <w:sdtEndPr/>
       <w:sdtContent>
         <w:p>
           <w:pPr>
@@ -391,6 +392,7 @@
               <w:temporary/>
               <w:showingPlcHdr/>
             </w:sdtPr>
+            <w:sdtEndPr/>
             <w:sdtContent>
               <w:r>
                 <w:rPr>
@@ -447,6 +449,7 @@
               <w:temporary/>
               <w:showingPlcHdr/>
             </w:sdtPr>
+            <w:sdtEndPr/>
             <w:sdtContent>
               <w:r>
                 <w:rPr>
@@ -499,6 +502,7 @@
               <w:temporary/>
               <w:showingPlcHdr/>
             </w:sdtPr>
+            <w:sdtEndPr/>
             <w:sdtContent>
               <w:r>
                 <w:rPr>
@@ -552,6 +556,7 @@
               <w:temporary/>
               <w:showingPlcHdr/>
             </w:sdtPr>
+            <w:sdtEndPr/>
             <w:sdtContent>
               <w:r>
                 <w:rPr>
@@ -608,6 +613,7 @@
               <w:temporary/>
               <w:showingPlcHdr/>
             </w:sdtPr>
+            <w:sdtEndPr/>
             <w:sdtContent>
               <w:r>
                 <w:rPr>
@@ -660,6 +666,7 @@
               <w:temporary/>
               <w:showingPlcHdr/>
             </w:sdtPr>
+            <w:sdtEndPr/>
             <w:sdtContent>
               <w:r>
                 <w:rPr>
@@ -3291,7 +3298,27 @@
           <w:szCs w:val="24"/>
           <w:lang w:val="en-CA"/>
         </w:rPr>
-        <w:t xml:space="preserve"> cartes de </w:t>
+        <w:t xml:space="preserve"> </w:t>
+      </w:r>
+      <w:proofErr w:type="spellStart"/>
+      <w:r>
+        <w:rPr>
+          <w:rFonts w:ascii="Times New Roman" w:eastAsiaTheme="minorEastAsia" w:hAnsi="Times New Roman" w:cs="Times New Roman"/>
+          <w:sz w:val="24"/>
+          <w:szCs w:val="24"/>
+          <w:lang w:val="en-CA"/>
+        </w:rPr>
+        <w:t>cartes</w:t>
+      </w:r>
+      <w:proofErr w:type="spellEnd"/>
+      <w:r>
+        <w:rPr>
+          <w:rFonts w:ascii="Times New Roman" w:eastAsiaTheme="minorEastAsia" w:hAnsi="Times New Roman" w:cs="Times New Roman"/>
+          <w:sz w:val="24"/>
+          <w:szCs w:val="24"/>
+          <w:lang w:val="en-CA"/>
+        </w:rPr>
+        <w:t xml:space="preserve"> de </w:t>
       </w:r>
       <w:proofErr w:type="spellStart"/>
       <w:r>
@@ -3349,47 +3376,7 @@
           <w:szCs w:val="24"/>
           <w:lang w:val="en-CA"/>
         </w:rPr>
-        <w:t xml:space="preserve"> c</w:t>
-      </w:r>
-      <w:proofErr w:type="spellStart"/>
-      <w:r>
-        <w:rPr>
-          <w:rFonts w:ascii="Times New Roman" w:eastAsiaTheme="minorEastAsia" w:hAnsi="Times New Roman" w:cs="Times New Roman"/>
-          <w:sz w:val="24"/>
-          <w:szCs w:val="24"/>
-          <w:lang w:val="en-CA"/>
-        </w:rPr>
-        <w:t>artes</w:t>
-      </w:r>
-      <w:proofErr w:type="spellEnd"/>
-      <w:r>
-        <w:rPr>
-          <w:rFonts w:ascii="Times New Roman" w:eastAsiaTheme="minorEastAsia" w:hAnsi="Times New Roman" w:cs="Times New Roman"/>
-          <w:sz w:val="24"/>
-          <w:szCs w:val="24"/>
-          <w:lang w:val="en-CA"/>
-        </w:rPr>
-        <w:t xml:space="preserve"> de </w:t>
-      </w:r>
-      <w:proofErr w:type="spellStart"/>
-      <w:r>
-        <w:rPr>
-          <w:rFonts w:ascii="Times New Roman" w:eastAsiaTheme="minorEastAsia" w:hAnsi="Times New Roman" w:cs="Times New Roman"/>
-          <w:sz w:val="24"/>
-          <w:szCs w:val="24"/>
-          <w:lang w:val="en-CA"/>
-        </w:rPr>
-        <w:t>trèfles</w:t>
-      </w:r>
-      <w:proofErr w:type="spellEnd"/>
-      <w:r>
-        <w:rPr>
-          <w:rFonts w:ascii="Times New Roman" w:eastAsiaTheme="minorEastAsia" w:hAnsi="Times New Roman" w:cs="Times New Roman"/>
-          <w:sz w:val="24"/>
-          <w:szCs w:val="24"/>
-          <w:lang w:val="en-CA"/>
-        </w:rPr>
-        <w:t xml:space="preserve"> </w:t>
+        <w:t xml:space="preserve"> cartes de trèfles </w:t>
       </w:r>
       <w:proofErr w:type="gramStart"/>
       <w:r>
@@ -4464,7 +4451,27 @@
           <w:szCs w:val="24"/>
           <w:lang w:val="en-CA"/>
         </w:rPr>
-        <w:t xml:space="preserve"> avec certaines </w:t>
+        <w:t xml:space="preserve"> avec </w:t>
+      </w:r>
+      <w:proofErr w:type="spellStart"/>
+      <w:r>
+        <w:rPr>
+          <w:rFonts w:ascii="Times New Roman" w:eastAsiaTheme="minorEastAsia" w:hAnsi="Times New Roman" w:cs="Times New Roman"/>
+          <w:sz w:val="24"/>
+          <w:szCs w:val="24"/>
+          <w:lang w:val="en-CA"/>
+        </w:rPr>
+        <w:t>certaines</w:t>
+      </w:r>
+      <w:proofErr w:type="spellEnd"/>
+      <w:r>
+        <w:rPr>
+          <w:rFonts w:ascii="Times New Roman" w:eastAsiaTheme="minorEastAsia" w:hAnsi="Times New Roman" w:cs="Times New Roman"/>
+          <w:sz w:val="24"/>
+          <w:szCs w:val="24"/>
+          <w:lang w:val="en-CA"/>
+        </w:rPr>
+        <w:t xml:space="preserve"> </w:t>
       </w:r>
       <w:proofErr w:type="spellStart"/>
       <w:r>
@@ -5123,7 +5130,27 @@
           <w:szCs w:val="24"/>
           <w:lang w:val="en-CA"/>
         </w:rPr>
-        <w:t xml:space="preserve"> cartes de la même famille dans la main de depart (ou après 0 rejet, </w:t>
+        <w:t xml:space="preserve"> cartes de la même famille dans la main de depart (ou après 0 </w:t>
+      </w:r>
+      <w:proofErr w:type="spellStart"/>
+      <w:r>
+        <w:rPr>
+          <w:rFonts w:ascii="Times New Roman" w:eastAsiaTheme="minorEastAsia" w:hAnsi="Times New Roman" w:cs="Times New Roman"/>
+          <w:sz w:val="24"/>
+          <w:szCs w:val="24"/>
+          <w:lang w:val="en-CA"/>
+        </w:rPr>
+        <w:t>rejet</w:t>
+      </w:r>
+      <w:proofErr w:type="spellEnd"/>
+      <w:r>
+        <w:rPr>
+          <w:rFonts w:ascii="Times New Roman" w:eastAsiaTheme="minorEastAsia" w:hAnsi="Times New Roman" w:cs="Times New Roman"/>
+          <w:sz w:val="24"/>
+          <w:szCs w:val="24"/>
+          <w:lang w:val="en-CA"/>
+        </w:rPr>
+        <w:t xml:space="preserve">, </w:t>
       </w:r>
       <w:proofErr w:type="spellStart"/>
       <w:r>
@@ -9182,7 +9209,67 @@
           <w:szCs w:val="24"/>
           <w:lang w:val="en-CA"/>
         </w:rPr>
-        <w:t xml:space="preserve"> pour verifier les resultats, puisque cela represente toute l’univers, alors </w:t>
+        <w:t xml:space="preserve"> pour verifier les resultats, puisque cela represente </w:t>
+      </w:r>
+      <w:proofErr w:type="spellStart"/>
+      <w:r>
+        <w:rPr>
+          <w:rFonts w:ascii="Times New Roman" w:eastAsiaTheme="minorEastAsia" w:hAnsi="Times New Roman" w:cs="Times New Roman"/>
+          <w:sz w:val="24"/>
+          <w:szCs w:val="24"/>
+          <w:lang w:val="en-CA"/>
+        </w:rPr>
+        <w:t>toute</w:t>
+      </w:r>
+      <w:proofErr w:type="spellEnd"/>
+      <w:r>
+        <w:rPr>
+          <w:rFonts w:ascii="Times New Roman" w:eastAsiaTheme="minorEastAsia" w:hAnsi="Times New Roman" w:cs="Times New Roman"/>
+          <w:sz w:val="24"/>
+          <w:szCs w:val="24"/>
+          <w:lang w:val="en-CA"/>
+        </w:rPr>
+        <w:t xml:space="preserve"> </w:t>
+      </w:r>
+      <w:proofErr w:type="spellStart"/>
+      <w:r>
+        <w:rPr>
+          <w:rFonts w:ascii="Times New Roman" w:eastAsiaTheme="minorEastAsia" w:hAnsi="Times New Roman" w:cs="Times New Roman"/>
+          <w:sz w:val="24"/>
+          <w:szCs w:val="24"/>
+          <w:lang w:val="en-CA"/>
+        </w:rPr>
+        <w:t>l’univers</w:t>
+      </w:r>
+      <w:proofErr w:type="spellEnd"/>
+      <w:r>
+        <w:rPr>
+          <w:rFonts w:ascii="Times New Roman" w:eastAsiaTheme="minorEastAsia" w:hAnsi="Times New Roman" w:cs="Times New Roman"/>
+          <w:sz w:val="24"/>
+          <w:szCs w:val="24"/>
+          <w:lang w:val="en-CA"/>
+        </w:rPr>
+        <w:t xml:space="preserve">, </w:t>
+      </w:r>
+      <w:proofErr w:type="spellStart"/>
+      <w:r>
+        <w:rPr>
+          <w:rFonts w:ascii="Times New Roman" w:eastAsiaTheme="minorEastAsia" w:hAnsi="Times New Roman" w:cs="Times New Roman"/>
+          <w:sz w:val="24"/>
+          <w:szCs w:val="24"/>
+          <w:lang w:val="en-CA"/>
+        </w:rPr>
+        <w:t>alors</w:t>
+      </w:r>
+      <w:proofErr w:type="spellEnd"/>
+      <w:r>
+        <w:rPr>
+          <w:rFonts w:ascii="Times New Roman" w:eastAsiaTheme="minorEastAsia" w:hAnsi="Times New Roman" w:cs="Times New Roman"/>
+          <w:sz w:val="24"/>
+          <w:szCs w:val="24"/>
+          <w:lang w:val="en-CA"/>
+        </w:rPr>
+        <w:t xml:space="preserve"> </w:t>
       </w:r>
       <w:proofErr w:type="spellStart"/>
       <w:r>
@@ -9596,8 +9683,18 @@
           <w:sz w:val="24"/>
           <w:szCs w:val="24"/>
         </w:rPr>
-        <w:t xml:space="preserve"> foix</w:t>
-      </w:r>
+        <w:t xml:space="preserve"> </w:t>
+      </w:r>
+      <w:proofErr w:type="spellStart"/>
+      <w:r>
+        <w:rPr>
+          <w:rFonts w:ascii="Times New Roman" w:eastAsiaTheme="minorEastAsia" w:hAnsi="Times New Roman" w:cs="Times New Roman"/>
+          <w:sz w:val="24"/>
+          <w:szCs w:val="24"/>
+        </w:rPr>
+        <w:t>foix</w:t>
+      </w:r>
+      <w:proofErr w:type="spellEnd"/>
       <w:r>
         <w:rPr>
           <w:rFonts w:ascii="Times New Roman" w:eastAsiaTheme="minorEastAsia" w:hAnsi="Times New Roman" w:cs="Times New Roman"/>
@@ -12834,167 +12931,7 @@
           <w:szCs w:val="24"/>
           <w:lang w:val="en-CA"/>
         </w:rPr>
-        <w:t xml:space="preserve"> </w:t>
-      </w:r>
-      <w:proofErr w:type="spellStart"/>
-      <w:r>
-        <w:rPr>
-          <w:rFonts w:ascii="Times New Roman" w:eastAsiaTheme="minorEastAsia" w:hAnsi="Times New Roman" w:cs="Times New Roman"/>
-          <w:sz w:val="24"/>
-          <w:szCs w:val="24"/>
-          <w:lang w:val="en-CA"/>
-        </w:rPr>
-        <w:t>est</w:t>
-      </w:r>
-      <w:proofErr w:type="spellEnd"/>
-      <w:r>
-        <w:rPr>
-          <w:rFonts w:ascii="Times New Roman" w:eastAsiaTheme="minorEastAsia" w:hAnsi="Times New Roman" w:cs="Times New Roman"/>
-          <w:sz w:val="24"/>
-          <w:szCs w:val="24"/>
-          <w:lang w:val="en-CA"/>
-        </w:rPr>
-        <w:t xml:space="preserve"> </w:t>
-      </w:r>
-      <w:proofErr w:type="spellStart"/>
-      <w:r>
-        <w:rPr>
-          <w:rFonts w:ascii="Times New Roman" w:eastAsiaTheme="minorEastAsia" w:hAnsi="Times New Roman" w:cs="Times New Roman"/>
-          <w:sz w:val="24"/>
-          <w:szCs w:val="24"/>
-          <w:lang w:val="en-CA"/>
-        </w:rPr>
-        <w:t>asser</w:t>
-      </w:r>
-      <w:proofErr w:type="spellEnd"/>
-      <w:r>
-        <w:rPr>
-          <w:rFonts w:ascii="Times New Roman" w:eastAsiaTheme="minorEastAsia" w:hAnsi="Times New Roman" w:cs="Times New Roman"/>
-          <w:sz w:val="24"/>
-          <w:szCs w:val="24"/>
-          <w:lang w:val="en-CA"/>
-        </w:rPr>
-        <w:t xml:space="preserve"> </w:t>
-      </w:r>
-      <w:proofErr w:type="spellStart"/>
-      <w:r>
-        <w:rPr>
-          <w:rFonts w:ascii="Times New Roman" w:eastAsiaTheme="minorEastAsia" w:hAnsi="Times New Roman" w:cs="Times New Roman"/>
-          <w:sz w:val="24"/>
-          <w:szCs w:val="24"/>
-          <w:lang w:val="en-CA"/>
-        </w:rPr>
-        <w:t>grande</w:t>
-      </w:r>
-      <w:proofErr w:type="spellEnd"/>
-      <w:r>
-        <w:rPr>
-          <w:rFonts w:ascii="Times New Roman" w:eastAsiaTheme="minorEastAsia" w:hAnsi="Times New Roman" w:cs="Times New Roman"/>
-          <w:sz w:val="24"/>
-          <w:szCs w:val="24"/>
-          <w:lang w:val="en-CA"/>
-        </w:rPr>
-        <w:t xml:space="preserve">, </w:t>
-      </w:r>
-      <w:proofErr w:type="spellStart"/>
-      <w:r>
-        <w:rPr>
-          <w:rFonts w:ascii="Times New Roman" w:eastAsiaTheme="minorEastAsia" w:hAnsi="Times New Roman" w:cs="Times New Roman"/>
-          <w:sz w:val="24"/>
-          <w:szCs w:val="24"/>
-          <w:lang w:val="en-CA"/>
-        </w:rPr>
-        <w:t>alors</w:t>
-      </w:r>
-      <w:proofErr w:type="spellEnd"/>
-      <w:r>
-        <w:rPr>
-          <w:rFonts w:ascii="Times New Roman" w:eastAsiaTheme="minorEastAsia" w:hAnsi="Times New Roman" w:cs="Times New Roman"/>
-          <w:sz w:val="24"/>
-          <w:szCs w:val="24"/>
-          <w:lang w:val="en-CA"/>
-        </w:rPr>
-        <w:t xml:space="preserve"> </w:t>
-      </w:r>
-      <w:proofErr w:type="spellStart"/>
-      <w:r>
-        <w:rPr>
-          <w:rFonts w:ascii="Times New Roman" w:eastAsiaTheme="minorEastAsia" w:hAnsi="Times New Roman" w:cs="Times New Roman"/>
-          <w:sz w:val="24"/>
-          <w:szCs w:val="24"/>
-          <w:lang w:val="en-CA"/>
-        </w:rPr>
-        <w:t>il</w:t>
-      </w:r>
-      <w:proofErr w:type="spellEnd"/>
-      <w:r>
-        <w:rPr>
-          <w:rFonts w:ascii="Times New Roman" w:eastAsiaTheme="minorEastAsia" w:hAnsi="Times New Roman" w:cs="Times New Roman"/>
-          <w:sz w:val="24"/>
-          <w:szCs w:val="24"/>
-          <w:lang w:val="en-CA"/>
-        </w:rPr>
-        <w:t xml:space="preserve"> y a </w:t>
-      </w:r>
-      <w:proofErr w:type="spellStart"/>
-      <w:r>
-        <w:rPr>
-          <w:rFonts w:ascii="Times New Roman" w:eastAsiaTheme="minorEastAsia" w:hAnsi="Times New Roman" w:cs="Times New Roman"/>
-          <w:sz w:val="24"/>
-          <w:szCs w:val="24"/>
-          <w:lang w:val="en-CA"/>
-        </w:rPr>
-        <w:t>une</w:t>
-      </w:r>
-      <w:proofErr w:type="spellEnd"/>
-      <w:r>
-        <w:rPr>
-          <w:rFonts w:ascii="Times New Roman" w:eastAsiaTheme="minorEastAsia" w:hAnsi="Times New Roman" w:cs="Times New Roman"/>
-          <w:sz w:val="24"/>
-          <w:szCs w:val="24"/>
-          <w:lang w:val="en-CA"/>
-        </w:rPr>
-        <w:t xml:space="preserve"> </w:t>
-      </w:r>
-      <w:proofErr w:type="spellStart"/>
-      <w:r>
-        <w:rPr>
-          <w:rFonts w:ascii="Times New Roman" w:eastAsiaTheme="minorEastAsia" w:hAnsi="Times New Roman" w:cs="Times New Roman"/>
-          <w:sz w:val="24"/>
-          <w:szCs w:val="24"/>
-          <w:lang w:val="en-CA"/>
-        </w:rPr>
-        <w:t>somme</w:t>
-      </w:r>
-      <w:proofErr w:type="spellEnd"/>
-      <w:r>
-        <w:rPr>
-          <w:rFonts w:ascii="Times New Roman" w:eastAsiaTheme="minorEastAsia" w:hAnsi="Times New Roman" w:cs="Times New Roman"/>
-          <w:sz w:val="24"/>
-          <w:szCs w:val="24"/>
-          <w:lang w:val="en-CA"/>
-        </w:rPr>
-        <w:t xml:space="preserve"> </w:t>
-      </w:r>
-      <w:proofErr w:type="spellStart"/>
-      <w:r>
-        <w:rPr>
-          <w:rFonts w:ascii="Times New Roman" w:eastAsiaTheme="minorEastAsia" w:hAnsi="Times New Roman" w:cs="Times New Roman"/>
-          <w:sz w:val="24"/>
-          <w:szCs w:val="24"/>
-          <w:lang w:val="en-CA"/>
-        </w:rPr>
-        <w:t>d’inifinité</w:t>
-      </w:r>
-      <w:proofErr w:type="spellEnd"/>
-      <w:r>
-        <w:rPr>
-          <w:rFonts w:ascii="Times New Roman" w:eastAsiaTheme="minorEastAsia" w:hAnsi="Times New Roman" w:cs="Times New Roman"/>
-          <w:sz w:val="24"/>
-          <w:szCs w:val="24"/>
-          <w:lang w:val="en-CA"/>
-        </w:rPr>
-        <w:t xml:space="preserve"> de zeros.</w:t>
+        <w:t xml:space="preserve"> est asser grande, alors il y a une somme d’inifinité de zeros.</w:t>
       </w:r>
     </w:p>
     <w:p>
@@ -13678,9 +13615,17 @@
           <w:sz w:val="24"/>
           <w:szCs w:val="24"/>
         </w:rPr>
-        <w:t>. C</w:t>
-      </w:r>
-      <w:proofErr w:type="spellStart"/>
+        <w:t xml:space="preserve">. </w:t>
+      </w:r>
+      <w:proofErr w:type="spellStart"/>
+      <w:r>
+        <w:rPr>
+          <w:rFonts w:ascii="Times New Roman" w:eastAsiaTheme="minorEastAsia" w:hAnsi="Times New Roman" w:cs="Times New Roman"/>
+          <w:sz w:val="24"/>
+          <w:szCs w:val="24"/>
+        </w:rPr>
+        <w:t>C</w:t>
+      </w:r>
       <w:r>
         <w:rPr>
           <w:rFonts w:ascii="Times New Roman" w:eastAsiaTheme="minorEastAsia" w:hAnsi="Times New Roman" w:cs="Times New Roman"/>
@@ -15871,8 +15816,17 @@
           <w:rFonts w:ascii="Times New Roman" w:eastAsiaTheme="minorEastAsia" w:hAnsi="Times New Roman" w:cs="Times New Roman"/>
           <w:lang w:val="en-CA"/>
         </w:rPr>
-        <w:t>; j’ai figurer l’état du paquet</w:t>
-      </w:r>
+        <w:t xml:space="preserve">; j’ai figurer l’état du </w:t>
+      </w:r>
+      <w:proofErr w:type="spellStart"/>
+      <w:r>
+        <w:rPr>
+          <w:rFonts w:ascii="Times New Roman" w:eastAsiaTheme="minorEastAsia" w:hAnsi="Times New Roman" w:cs="Times New Roman"/>
+          <w:lang w:val="en-CA"/>
+        </w:rPr>
+        <w:t>paquet</w:t>
+      </w:r>
+      <w:proofErr w:type="spellEnd"/>
       <w:r>
         <w:rPr>
           <w:rFonts w:ascii="Times New Roman" w:eastAsiaTheme="minorEastAsia" w:hAnsi="Times New Roman" w:cs="Times New Roman"/>
@@ -16571,7 +16525,23 @@
           <w:rFonts w:ascii="Times New Roman" w:eastAsiaTheme="minorEastAsia" w:hAnsi="Times New Roman" w:cs="Times New Roman"/>
           <w:lang w:val="en-CA"/>
         </w:rPr>
-        <w:t xml:space="preserve"> prend 3 variables</w:t>
+        <w:t xml:space="preserve"> </w:t>
+      </w:r>
+      <w:proofErr w:type="spellStart"/>
+      <w:r>
+        <w:rPr>
+          <w:rFonts w:ascii="Times New Roman" w:eastAsiaTheme="minorEastAsia" w:hAnsi="Times New Roman" w:cs="Times New Roman"/>
+          <w:lang w:val="en-CA"/>
+        </w:rPr>
+        <w:t>prend</w:t>
+      </w:r>
+      <w:proofErr w:type="spellEnd"/>
+      <w:r>
+        <w:rPr>
+          <w:rFonts w:ascii="Times New Roman" w:eastAsiaTheme="minorEastAsia" w:hAnsi="Times New Roman" w:cs="Times New Roman"/>
+          <w:lang w:val="en-CA"/>
+        </w:rPr>
+        <w:t xml:space="preserve"> 3 variables</w:t>
       </w:r>
       <w:r>
         <w:rPr>
@@ -16929,7 +16899,23 @@
           <w:rFonts w:ascii="Times New Roman" w:eastAsiaTheme="minorEastAsia" w:hAnsi="Times New Roman" w:cs="Times New Roman"/>
           <w:lang w:val="en-CA"/>
         </w:rPr>
-        <w:t xml:space="preserve"> qui sont ne sont pas des flushes, mais ont de la potentielle </w:t>
+        <w:t xml:space="preserve"> qui sont ne sont pas des flushes, mais o</w:t>
+      </w:r>
+      <w:proofErr w:type="spellStart"/>
+      <w:r>
+        <w:rPr>
+          <w:rFonts w:ascii="Times New Roman" w:eastAsiaTheme="minorEastAsia" w:hAnsi="Times New Roman" w:cs="Times New Roman"/>
+          <w:lang w:val="en-CA"/>
+        </w:rPr>
+        <w:t>nt</w:t>
+      </w:r>
+      <w:proofErr w:type="spellEnd"/>
+      <w:r>
+        <w:rPr>
+          <w:rFonts w:ascii="Times New Roman" w:eastAsiaTheme="minorEastAsia" w:hAnsi="Times New Roman" w:cs="Times New Roman"/>
+          <w:lang w:val="en-CA"/>
+        </w:rPr>
+        <w:t xml:space="preserve"> de la potentielle </w:t>
       </w:r>
       <w:proofErr w:type="gramStart"/>
       <w:r>
@@ -17449,15 +17435,31 @@
           <w:rFonts w:ascii="Times New Roman" w:eastAsiaTheme="minorEastAsia" w:hAnsi="Times New Roman" w:cs="Times New Roman"/>
           <w:lang w:val="en-CA"/>
         </w:rPr>
-        <w:t>d’un maniere simil</w:t>
-      </w:r>
-      <w:proofErr w:type="spellStart"/>
-      <w:r>
-        <w:rPr>
-          <w:rFonts w:ascii="Times New Roman" w:eastAsiaTheme="minorEastAsia" w:hAnsi="Times New Roman" w:cs="Times New Roman"/>
-          <w:lang w:val="en-CA"/>
-        </w:rPr>
-        <w:t>aire</w:t>
+        <w:t xml:space="preserve">d’un </w:t>
+      </w:r>
+      <w:proofErr w:type="spellStart"/>
+      <w:r>
+        <w:rPr>
+          <w:rFonts w:ascii="Times New Roman" w:eastAsiaTheme="minorEastAsia" w:hAnsi="Times New Roman" w:cs="Times New Roman"/>
+          <w:lang w:val="en-CA"/>
+        </w:rPr>
+        <w:t>maniere</w:t>
+      </w:r>
+      <w:proofErr w:type="spellEnd"/>
+      <w:r>
+        <w:rPr>
+          <w:rFonts w:ascii="Times New Roman" w:eastAsiaTheme="minorEastAsia" w:hAnsi="Times New Roman" w:cs="Times New Roman"/>
+          <w:lang w:val="en-CA"/>
+        </w:rPr>
+        <w:t xml:space="preserve"> </w:t>
+      </w:r>
+      <w:proofErr w:type="spellStart"/>
+      <w:r>
+        <w:rPr>
+          <w:rFonts w:ascii="Times New Roman" w:eastAsiaTheme="minorEastAsia" w:hAnsi="Times New Roman" w:cs="Times New Roman"/>
+          <w:lang w:val="en-CA"/>
+        </w:rPr>
+        <w:t>similaire</w:t>
       </w:r>
       <w:proofErr w:type="spellEnd"/>
       <w:r>
@@ -17573,14 +17575,14 @@
         <w:t>est</w:t>
       </w:r>
       <w:proofErr w:type="spellEnd"/>
+      <w:r>
+        <w:rPr>
+          <w:rFonts w:ascii="Times New Roman" w:eastAsiaTheme="minorEastAsia" w:hAnsi="Times New Roman" w:cs="Times New Roman"/>
+          <w:lang w:val="en-CA"/>
+        </w:rPr>
+        <w:t xml:space="preserve"> </w:t>
+      </w:r>
       <w:proofErr w:type="gramEnd"/>
-      <w:r>
-        <w:rPr>
-          <w:rFonts w:ascii="Times New Roman" w:eastAsiaTheme="minorEastAsia" w:hAnsi="Times New Roman" w:cs="Times New Roman"/>
-          <w:lang w:val="en-CA"/>
-        </w:rPr>
-        <w:t xml:space="preserve"> </w:t>
-      </w:r>
       <m:oMath>
         <m:sSubSup>
           <m:sSubSupPr>
@@ -18023,6 +18025,7 @@
         <w:rPr>
           <w:rFonts w:ascii="Times New Roman" w:eastAsiaTheme="minorEastAsia" w:hAnsi="Times New Roman" w:cs="Times New Roman"/>
           <w:iCs/>
+          <w:noProof/>
         </w:rPr>
         <w:drawing>
           <wp:inline distT="0" distB="0" distL="0" distR="0" wp14:anchorId="0EFEEDB7" wp14:editId="64F24CBC">
@@ -19022,6 +19025,9 @@
       </w:r>
       <m:oMath>
         <m:r>
+          <m:rPr>
+            <m:sty m:val="p"/>
+          </m:rPr>
           <w:rPr>
             <w:rFonts w:ascii="Cambria Math" w:eastAsiaTheme="minorEastAsia" w:hAnsi="Cambria Math" w:cs="Times New Roman"/>
           </w:rPr>
@@ -19293,13 +19299,7 @@
             <w:rPr>
               <w:rFonts w:ascii="Cambria Math" w:eastAsiaTheme="minorEastAsia" w:hAnsi="Cambria Math" w:cs="Times New Roman"/>
             </w:rPr>
-            <m:t>Cartes indésirées tirées=</m:t>
-          </m:r>
-          <m:r>
-            <w:rPr>
-              <w:rFonts w:ascii="Cambria Math" w:eastAsiaTheme="minorEastAsia" w:hAnsi="Cambria Math" w:cs="Times New Roman"/>
-            </w:rPr>
-            <m:t>r</m:t>
+            <m:t>Cartes indésirées tirées=r</m:t>
           </m:r>
           <m:d>
             <m:dPr>
@@ -19372,25 +19372,7 @@
               <w:szCs w:val="24"/>
               <w:lang w:val="en-CA"/>
             </w:rPr>
-            <m:t>Cartes restants</m:t>
-          </m:r>
-          <m:r>
-            <w:rPr>
-              <w:rFonts w:ascii="Cambria Math" w:eastAsiaTheme="minorEastAsia" w:hAnsi="Cambria Math" w:cs="Times New Roman"/>
-              <w:sz w:val="24"/>
-              <w:szCs w:val="24"/>
-              <w:lang w:val="en-CA"/>
-            </w:rPr>
-            <m:t>=</m:t>
-          </m:r>
-          <m:r>
-            <w:rPr>
-              <w:rFonts w:ascii="Cambria Math" w:eastAsiaTheme="minorEastAsia" w:hAnsi="Cambria Math" w:cs="Times New Roman"/>
-              <w:sz w:val="24"/>
-              <w:szCs w:val="24"/>
-              <w:lang w:val="en-CA"/>
-            </w:rPr>
-            <m:t>44-</m:t>
+            <m:t>Cartes restants=44-</m:t>
           </m:r>
           <m:nary>
             <m:naryPr>
@@ -20812,18 +20794,12 @@
                   <w:szCs w:val="24"/>
                   <w:lang w:val="en-CA"/>
                 </w:rPr>
-                <m:t>i=</m:t>
+                <m:t>i=1</m:t>
               </m:r>
               <m:r>
-                <w:rPr>
-                  <w:rFonts w:ascii="Cambria Math" w:eastAsiaTheme="minorEastAsia" w:hAnsi="Cambria Math" w:cs="Times New Roman"/>
-                  <w:sz w:val="24"/>
-                  <w:szCs w:val="24"/>
-                  <w:lang w:val="en-CA"/>
-                </w:rPr>
-                <m:t>1</m:t>
-              </m:r>
-              <m:r>
+                <m:rPr>
+                  <m:sty m:val="p"/>
+                </m:rPr>
                 <w:rPr>
                   <w:rFonts w:ascii="Cambria Math" w:eastAsiaTheme="minorEastAsia" w:hAnsi="Cambria Math" w:cs="Times New Roman"/>
                   <w:sz w:val="24"/>
@@ -20833,6 +20809,9 @@
                 <w:softHyphen/>
               </m:r>
               <m:r>
+                <m:rPr>
+                  <m:sty m:val="p"/>
+                </m:rPr>
                 <w:rPr>
                   <w:rFonts w:ascii="Cambria Math" w:eastAsiaTheme="minorEastAsia" w:hAnsi="Cambria Math" w:cs="Times New Roman"/>
                   <w:sz w:val="24"/>
@@ -20842,6 +20821,9 @@
                 <w:softHyphen/>
               </m:r>
               <m:r>
+                <m:rPr>
+                  <m:sty m:val="p"/>
+                </m:rPr>
                 <w:rPr>
                   <w:rFonts w:ascii="Cambria Math" w:eastAsiaTheme="minorEastAsia" w:hAnsi="Cambria Math" w:cs="Times New Roman"/>
                   <w:sz w:val="24"/>
@@ -20851,6 +20833,9 @@
                 <w:softHyphen/>
               </m:r>
               <m:r>
+                <m:rPr>
+                  <m:sty m:val="p"/>
+                </m:rPr>
                 <w:rPr>
                   <w:rFonts w:ascii="Cambria Math" w:eastAsiaTheme="minorEastAsia" w:hAnsi="Cambria Math" w:cs="Times New Roman"/>
                   <w:sz w:val="24"/>
@@ -20859,8 +20844,6 @@
                 </w:rPr>
                 <w:softHyphen/>
               </m:r>
-              <w:bookmarkStart w:id="0" w:name="_GoBack"/>
-              <w:bookmarkEnd w:id="0"/>
             </m:sub>
             <m:sup>
               <m:r>
@@ -20911,8 +20894,17 @@
                   </m:r>
                 </m:sub>
               </m:sSub>
-              <m:d>
-                <m:dPr>
+              <m:r>
+                <w:rPr>
+                  <w:rFonts w:ascii="Cambria Math" w:eastAsiaTheme="minorEastAsia" w:hAnsi="Cambria Math" w:cs="Times New Roman"/>
+                  <w:sz w:val="24"/>
+                  <w:szCs w:val="24"/>
+                  <w:lang w:val="en-CA"/>
+                </w:rPr>
+                <m:t>(</m:t>
+              </m:r>
+              <m:sSub>
+                <m:sSubPr>
                   <m:ctrlPr>
                     <w:rPr>
                       <w:rFonts w:ascii="Cambria Math" w:eastAsiaTheme="minorEastAsia" w:hAnsi="Cambria Math" w:cs="Times New Roman"/>
@@ -20922,43 +20914,8 @@
                       <w:lang w:val="en-CA"/>
                     </w:rPr>
                   </m:ctrlPr>
-                </m:dPr>
+                </m:sSubPr>
                 <m:e>
-                  <m:sSub>
-                    <m:sSubPr>
-                      <m:ctrlPr>
-                        <w:rPr>
-                          <w:rFonts w:ascii="Cambria Math" w:eastAsiaTheme="minorEastAsia" w:hAnsi="Cambria Math" w:cs="Times New Roman"/>
-                          <w:i/>
-                          <w:sz w:val="24"/>
-                          <w:szCs w:val="24"/>
-                          <w:lang w:val="en-CA"/>
-                        </w:rPr>
-                      </m:ctrlPr>
-                    </m:sSubPr>
-                    <m:e>
-                      <m:r>
-                        <w:rPr>
-                          <w:rFonts w:ascii="Cambria Math" w:eastAsiaTheme="minorEastAsia" w:hAnsi="Cambria Math" w:cs="Times New Roman"/>
-                          <w:sz w:val="24"/>
-                          <w:szCs w:val="24"/>
-                          <w:lang w:val="en-CA"/>
-                        </w:rPr>
-                        <m:t>x</m:t>
-                      </m:r>
-                    </m:e>
-                    <m:sub>
-                      <m:r>
-                        <w:rPr>
-                          <w:rFonts w:ascii="Cambria Math" w:eastAsiaTheme="minorEastAsia" w:hAnsi="Cambria Math" w:cs="Times New Roman"/>
-                          <w:sz w:val="24"/>
-                          <w:szCs w:val="24"/>
-                          <w:lang w:val="en-CA"/>
-                        </w:rPr>
-                        <m:t>1</m:t>
-                      </m:r>
-                    </m:sub>
-                  </m:sSub>
                   <m:r>
                     <w:rPr>
                       <w:rFonts w:ascii="Cambria Math" w:eastAsiaTheme="minorEastAsia" w:hAnsi="Cambria Math" w:cs="Times New Roman"/>
@@ -20966,43 +20923,10 @@
                       <w:szCs w:val="24"/>
                       <w:lang w:val="en-CA"/>
                     </w:rPr>
-                    <m:t>,</m:t>
+                    <m:t>x</m:t>
                   </m:r>
-                  <m:sSub>
-                    <m:sSubPr>
-                      <m:ctrlPr>
-                        <w:rPr>
-                          <w:rFonts w:ascii="Cambria Math" w:eastAsiaTheme="minorEastAsia" w:hAnsi="Cambria Math" w:cs="Times New Roman"/>
-                          <w:i/>
-                          <w:sz w:val="24"/>
-                          <w:szCs w:val="24"/>
-                          <w:lang w:val="en-CA"/>
-                        </w:rPr>
-                      </m:ctrlPr>
-                    </m:sSubPr>
-                    <m:e>
-                      <m:r>
-                        <w:rPr>
-                          <w:rFonts w:ascii="Cambria Math" w:eastAsiaTheme="minorEastAsia" w:hAnsi="Cambria Math" w:cs="Times New Roman"/>
-                          <w:sz w:val="24"/>
-                          <w:szCs w:val="24"/>
-                          <w:lang w:val="en-CA"/>
-                        </w:rPr>
-                        <m:t>x</m:t>
-                      </m:r>
-                    </m:e>
-                    <m:sub>
-                      <m:r>
-                        <w:rPr>
-                          <w:rFonts w:ascii="Cambria Math" w:eastAsiaTheme="minorEastAsia" w:hAnsi="Cambria Math" w:cs="Times New Roman"/>
-                          <w:sz w:val="24"/>
-                          <w:szCs w:val="24"/>
-                          <w:lang w:val="en-CA"/>
-                        </w:rPr>
-                        <m:t>2</m:t>
-                      </m:r>
-                    </m:sub>
-                  </m:sSub>
+                </m:e>
+                <m:sub>
                   <m:r>
                     <w:rPr>
                       <w:rFonts w:ascii="Cambria Math" w:eastAsiaTheme="minorEastAsia" w:hAnsi="Cambria Math" w:cs="Times New Roman"/>
@@ -21010,45 +20934,118 @@
                       <w:szCs w:val="24"/>
                       <w:lang w:val="en-CA"/>
                     </w:rPr>
-                    <m:t>,…,</m:t>
+                    <m:t>1</m:t>
                   </m:r>
-                  <m:sSub>
-                    <m:sSubPr>
-                      <m:ctrlPr>
-                        <w:rPr>
-                          <w:rFonts w:ascii="Cambria Math" w:eastAsiaTheme="minorEastAsia" w:hAnsi="Cambria Math" w:cs="Times New Roman"/>
-                          <w:i/>
-                          <w:sz w:val="24"/>
-                          <w:szCs w:val="24"/>
-                          <w:lang w:val="en-CA"/>
-                        </w:rPr>
-                      </m:ctrlPr>
-                    </m:sSubPr>
-                    <m:e>
-                      <m:r>
-                        <w:rPr>
-                          <w:rFonts w:ascii="Cambria Math" w:eastAsiaTheme="minorEastAsia" w:hAnsi="Cambria Math" w:cs="Times New Roman"/>
-                          <w:sz w:val="24"/>
-                          <w:szCs w:val="24"/>
-                          <w:lang w:val="en-CA"/>
-                        </w:rPr>
-                        <m:t>x</m:t>
-                      </m:r>
-                    </m:e>
-                    <m:sub>
-                      <m:r>
-                        <w:rPr>
-                          <w:rFonts w:ascii="Cambria Math" w:eastAsiaTheme="minorEastAsia" w:hAnsi="Cambria Math" w:cs="Times New Roman"/>
-                          <w:sz w:val="24"/>
-                          <w:szCs w:val="24"/>
-                          <w:lang w:val="en-CA"/>
-                        </w:rPr>
-                        <m:t>i</m:t>
-                      </m:r>
-                    </m:sub>
-                  </m:sSub>
+                </m:sub>
+              </m:sSub>
+              <m:r>
+                <w:rPr>
+                  <w:rFonts w:ascii="Cambria Math" w:eastAsiaTheme="minorEastAsia" w:hAnsi="Cambria Math" w:cs="Times New Roman"/>
+                  <w:sz w:val="24"/>
+                  <w:szCs w:val="24"/>
+                  <w:lang w:val="en-CA"/>
+                </w:rPr>
+                <m:t>,</m:t>
+              </m:r>
+              <m:sSub>
+                <m:sSubPr>
+                  <m:ctrlPr>
+                    <w:rPr>
+                      <w:rFonts w:ascii="Cambria Math" w:eastAsiaTheme="minorEastAsia" w:hAnsi="Cambria Math" w:cs="Times New Roman"/>
+                      <w:i/>
+                      <w:sz w:val="24"/>
+                      <w:szCs w:val="24"/>
+                      <w:lang w:val="en-CA"/>
+                    </w:rPr>
+                  </m:ctrlPr>
+                </m:sSubPr>
+                <m:e>
+                  <m:r>
+                    <w:rPr>
+                      <w:rFonts w:ascii="Cambria Math" w:eastAsiaTheme="minorEastAsia" w:hAnsi="Cambria Math" w:cs="Times New Roman"/>
+                      <w:sz w:val="24"/>
+                      <w:szCs w:val="24"/>
+                      <w:lang w:val="en-CA"/>
+                    </w:rPr>
+                    <m:t>x</m:t>
+                  </m:r>
                 </m:e>
-              </m:d>
+                <m:sub>
+                  <m:r>
+                    <w:rPr>
+                      <w:rFonts w:ascii="Cambria Math" w:eastAsiaTheme="minorEastAsia" w:hAnsi="Cambria Math" w:cs="Times New Roman"/>
+                      <w:sz w:val="24"/>
+                      <w:szCs w:val="24"/>
+                      <w:lang w:val="en-CA"/>
+                    </w:rPr>
+                    <m:t>2</m:t>
+                  </m:r>
+                </m:sub>
+              </m:sSub>
+              <m:r>
+                <w:rPr>
+                  <w:rFonts w:ascii="Cambria Math" w:eastAsiaTheme="minorEastAsia" w:hAnsi="Cambria Math" w:cs="Times New Roman"/>
+                  <w:sz w:val="24"/>
+                  <w:szCs w:val="24"/>
+                  <w:lang w:val="en-CA"/>
+                </w:rPr>
+                <m:t>,…,</m:t>
+              </m:r>
+              <m:sSub>
+                <m:sSubPr>
+                  <m:ctrlPr>
+                    <w:rPr>
+                      <w:rFonts w:ascii="Cambria Math" w:eastAsiaTheme="minorEastAsia" w:hAnsi="Cambria Math" w:cs="Times New Roman"/>
+                      <w:i/>
+                      <w:sz w:val="24"/>
+                      <w:szCs w:val="24"/>
+                      <w:lang w:val="en-CA"/>
+                    </w:rPr>
+                  </m:ctrlPr>
+                </m:sSubPr>
+                <m:e>
+                  <m:r>
+                    <w:rPr>
+                      <w:rFonts w:ascii="Cambria Math" w:eastAsiaTheme="minorEastAsia" w:hAnsi="Cambria Math" w:cs="Times New Roman"/>
+                      <w:sz w:val="24"/>
+                      <w:szCs w:val="24"/>
+                      <w:lang w:val="en-CA"/>
+                    </w:rPr>
+                    <m:t>x</m:t>
+                  </m:r>
+                </m:e>
+                <m:sub>
+                  <m:r>
+                    <w:rPr>
+                      <w:rFonts w:ascii="Cambria Math" w:eastAsiaTheme="minorEastAsia" w:hAnsi="Cambria Math" w:cs="Times New Roman"/>
+                      <w:sz w:val="24"/>
+                      <w:szCs w:val="24"/>
+                      <w:lang w:val="en-CA"/>
+                    </w:rPr>
+                    <m:t>n</m:t>
+                  </m:r>
+                </m:sub>
+              </m:sSub>
+              <m:r>
+                <w:rPr>
+                  <w:rFonts w:ascii="Cambria Math" w:eastAsiaTheme="minorEastAsia" w:hAnsi="Cambria Math" w:cs="Times New Roman"/>
+                  <w:sz w:val="24"/>
+                  <w:szCs w:val="24"/>
+                  <w:lang w:val="en-CA"/>
+                </w:rPr>
+                <m:t>+i</m:t>
+              </m:r>
+              <w:bookmarkStart w:id="0" w:name="_GoBack"/>
+              <w:bookmarkEnd w:id="0"/>
+              <m:r>
+                <w:rPr>
+                  <w:rFonts w:ascii="Cambria Math" w:eastAsiaTheme="minorEastAsia" w:hAnsi="Cambria Math" w:cs="Times New Roman"/>
+                  <w:sz w:val="24"/>
+                  <w:szCs w:val="24"/>
+                  <w:lang w:val="en-CA"/>
+                </w:rPr>
+                <m:t>)</m:t>
+              </m:r>
             </m:e>
           </m:nary>
         </m:oMath>
@@ -21140,27 +21137,7 @@
           <w:szCs w:val="24"/>
           <w:lang w:val="en-CA"/>
         </w:rPr>
-        <w:t xml:space="preserve"> </w:t>
-      </w:r>
-      <w:proofErr w:type="spellStart"/>
-      <w:r>
-        <w:rPr>
-          <w:rFonts w:ascii="Times New Roman" w:eastAsiaTheme="minorEastAsia" w:hAnsi="Times New Roman" w:cs="Times New Roman"/>
-          <w:sz w:val="24"/>
-          <w:szCs w:val="24"/>
-          <w:lang w:val="en-CA"/>
-        </w:rPr>
-        <w:t>rejets</w:t>
-      </w:r>
-      <w:proofErr w:type="spellEnd"/>
-      <w:r>
-        <w:rPr>
-          <w:rFonts w:ascii="Times New Roman" w:eastAsiaTheme="minorEastAsia" w:hAnsi="Times New Roman" w:cs="Times New Roman"/>
-          <w:sz w:val="24"/>
-          <w:szCs w:val="24"/>
-          <w:lang w:val="en-CA"/>
-        </w:rPr>
-        <w:t>:</w:t>
+        <w:t xml:space="preserve"> rejets:</w:t>
       </w:r>
     </w:p>
     <w:p>
@@ -21205,16 +21182,7 @@
                   <w:szCs w:val="24"/>
                   <w:lang w:val="en-CA"/>
                 </w:rPr>
-                <m:t>inconditionelle,</m:t>
-              </m:r>
-              <m:r>
-                <w:rPr>
-                  <w:rFonts w:ascii="Cambria Math" w:eastAsiaTheme="minorEastAsia" w:hAnsi="Cambria Math" w:cs="Times New Roman"/>
-                  <w:sz w:val="24"/>
-                  <w:szCs w:val="24"/>
-                  <w:lang w:val="en-CA"/>
-                </w:rPr>
-                <m:t>exacte</m:t>
+                <m:t>inconditionelle,exacte</m:t>
               </m:r>
             </m:sub>
           </m:sSub>
@@ -21357,16 +21325,7 @@
               <w:szCs w:val="24"/>
               <w:lang w:val="en-CA"/>
             </w:rPr>
-            <m:t>)</m:t>
-          </m:r>
-          <m:r>
-            <w:rPr>
-              <w:rFonts w:ascii="Cambria Math" w:eastAsiaTheme="minorEastAsia" w:hAnsi="Cambria Math" w:cs="Times New Roman"/>
-              <w:sz w:val="24"/>
-              <w:szCs w:val="24"/>
-              <w:lang w:val="en-CA"/>
-            </w:rPr>
-            <m:t>=</m:t>
+            <m:t>)=</m:t>
           </m:r>
           <m:nary>
             <m:naryPr>
@@ -22530,27 +22489,7 @@
           <w:szCs w:val="24"/>
           <w:lang w:val="en-CA"/>
         </w:rPr>
-        <w:t xml:space="preserve"> </w:t>
-      </w:r>
-      <w:proofErr w:type="spellStart"/>
-      <w:r>
-        <w:rPr>
-          <w:rFonts w:ascii="Times New Roman" w:eastAsiaTheme="minorEastAsia" w:hAnsi="Times New Roman" w:cs="Times New Roman"/>
-          <w:sz w:val="24"/>
-          <w:szCs w:val="24"/>
-          <w:lang w:val="en-CA"/>
-        </w:rPr>
-        <w:t>rejets</w:t>
-      </w:r>
-      <w:proofErr w:type="spellEnd"/>
-      <w:r>
-        <w:rPr>
-          <w:rFonts w:ascii="Times New Roman" w:eastAsiaTheme="minorEastAsia" w:hAnsi="Times New Roman" w:cs="Times New Roman"/>
-          <w:sz w:val="24"/>
-          <w:szCs w:val="24"/>
-          <w:lang w:val="en-CA"/>
-        </w:rPr>
-        <w:t>:</w:t>
+        <w:t xml:space="preserve"> rejets:</w:t>
       </w:r>
     </w:p>
     <w:p>
@@ -22606,25 +22545,7 @@
               <w:szCs w:val="24"/>
               <w:lang w:val="en-CA"/>
             </w:rPr>
-            <m:t>(</m:t>
-          </m:r>
-          <m:r>
-            <w:rPr>
-              <w:rFonts w:ascii="Cambria Math" w:eastAsiaTheme="minorEastAsia" w:hAnsi="Cambria Math" w:cs="Times New Roman"/>
-              <w:sz w:val="24"/>
-              <w:szCs w:val="24"/>
-              <w:lang w:val="en-CA"/>
-            </w:rPr>
-            <m:t>n</m:t>
-          </m:r>
-          <m:r>
-            <w:rPr>
-              <w:rFonts w:ascii="Cambria Math" w:eastAsiaTheme="minorEastAsia" w:hAnsi="Cambria Math" w:cs="Times New Roman"/>
-              <w:sz w:val="24"/>
-              <w:szCs w:val="24"/>
-              <w:lang w:val="en-CA"/>
-            </w:rPr>
-            <m:t>)=</m:t>
+            <m:t>(n)=</m:t>
           </m:r>
           <m:nary>
             <m:naryPr>
@@ -27525,7 +27446,7 @@
             <w:sz w:val="24"/>
             <w:szCs w:val="24"/>
           </w:rPr>
-          <w:t>5</w:t>
+          <w:t>4</w:t>
         </w:r>
         <w:r>
           <w:rPr>
@@ -28798,32 +28719,6 @@
         </w:p>
       </w:docPartBody>
     </w:docPart>
-    <w:docPart>
-      <w:docPartPr>
-        <w:name w:val="330E79E37FB049A19383366A702E10AC"/>
-        <w:category>
-          <w:name w:val="General"/>
-          <w:gallery w:val="placeholder"/>
-        </w:category>
-        <w:types>
-          <w:type w:val="bbPlcHdr"/>
-        </w:types>
-        <w:behaviors>
-          <w:behavior w:val="content"/>
-        </w:behaviors>
-        <w:guid w:val="{95462409-D2CF-4C18-B039-1491C3C0C683}"/>
-      </w:docPartPr>
-      <w:docPartBody>
-        <w:p>
-          <w:pPr>
-            <w:pStyle w:val="330E79E37FB049A19383366A702E10AC"/>
-          </w:pPr>
-          <w:r>
-            <w:t>Type chapter title (level 3)</w:t>
-          </w:r>
-        </w:p>
-      </w:docPartBody>
-    </w:docPart>
   </w:docParts>
 </w:glossaryDocument>
 </file>
@@ -28927,6 +28822,7 @@
     <w:rsid w:val="00547062"/>
     <w:rsid w:val="005B278A"/>
     <w:rsid w:val="00674BA1"/>
+    <w:rsid w:val="00744D68"/>
     <w:rsid w:val="007769A2"/>
     <w:rsid w:val="0093098B"/>
     <w:rsid w:val="009D0A7F"/>
@@ -29740,7 +29636,7 @@
 </file>
 
 <file path=customXml/itemProps1.xml><?xml version="1.0" encoding="utf-8"?>
-<ds:datastoreItem xmlns:ds="http://schemas.openxmlformats.org/officeDocument/2006/customXml" ds:itemID="{3877D242-DFD1-42B3-8040-C9E06D282C34}">
+<ds:datastoreItem xmlns:ds="http://schemas.openxmlformats.org/officeDocument/2006/customXml" ds:itemID="{438A841B-C468-4975-8F54-0534ABA84105}">
   <ds:schemaRefs>
     <ds:schemaRef ds:uri="http://schemas.openxmlformats.org/officeDocument/2006/bibliography"/>
   </ds:schemaRefs>
